--- a/HTP_MySQL审计使用手册.docx
+++ b/HTP_MySQL审计使用手册.docx
@@ -3675,8 +3675,6 @@
         </w:rPr>
         <w:t>。</w:t>
       </w:r>
-      <w:bookmarkStart w:id="41" w:name="_GoBack"/>
-      <w:bookmarkEnd w:id="41"/>
     </w:p>
     <w:p>
       <w:pPr>
@@ -3689,27 +3687,27 @@
       <w:pPr>
         <w:pStyle w:val="2"/>
       </w:pPr>
-      <w:bookmarkStart w:id="42" w:name="_Toc528077288"/>
+      <w:bookmarkStart w:id="41" w:name="_Toc528077288"/>
       <w:r>
         <w:rPr>
           <w:rFonts w:hint="eastAsia"/>
         </w:rPr>
         <w:t>2、安装</w:t>
       </w:r>
-      <w:bookmarkEnd w:id="42"/>
+      <w:bookmarkEnd w:id="41"/>
     </w:p>
     <w:p>
       <w:pPr>
         <w:pStyle w:val="3"/>
       </w:pPr>
-      <w:bookmarkStart w:id="43" w:name="_Toc528077289"/>
+      <w:bookmarkStart w:id="42" w:name="_Toc528077289"/>
       <w:r>
         <w:rPr>
           <w:rFonts w:hint="eastAsia"/>
         </w:rPr>
         <w:t>2-1加载插件</w:t>
       </w:r>
-      <w:bookmarkEnd w:id="43"/>
+      <w:bookmarkEnd w:id="42"/>
     </w:p>
     <w:p>
       <w:pPr>
@@ -3769,14 +3767,14 @@
       <w:pPr>
         <w:pStyle w:val="3"/>
       </w:pPr>
-      <w:bookmarkStart w:id="44" w:name="_Toc528077290"/>
+      <w:bookmarkStart w:id="43" w:name="_Toc528077290"/>
       <w:r>
         <w:rPr>
           <w:rFonts w:hint="eastAsia"/>
         </w:rPr>
         <w:t>2-2卸载插件</w:t>
       </w:r>
-      <w:bookmarkEnd w:id="44"/>
+      <w:bookmarkEnd w:id="43"/>
     </w:p>
     <w:p>
       <w:r>
@@ -3806,14 +3804,14 @@
       <w:pPr>
         <w:pStyle w:val="2"/>
       </w:pPr>
-      <w:bookmarkStart w:id="45" w:name="_Toc528077291"/>
+      <w:bookmarkStart w:id="44" w:name="_Toc528077291"/>
       <w:r>
         <w:rPr>
           <w:rFonts w:hint="eastAsia"/>
         </w:rPr>
         <w:t>3、使用配置文件</w:t>
       </w:r>
-      <w:bookmarkEnd w:id="45"/>
+      <w:bookmarkEnd w:id="44"/>
     </w:p>
     <w:p>
       <w:proofErr w:type="gramStart"/>
@@ -3896,7 +3894,19 @@
         <w:rPr>
           <w:rFonts w:hint="eastAsia"/>
         </w:rPr>
-        <w:t>和过滤组构成。</w:t>
+        <w:t>和</w:t>
+      </w:r>
+      <w:r>
+        <w:rPr>
+          <w:rFonts w:hint="eastAsia"/>
+        </w:rPr>
+        <w:t>筛选</w:t>
+      </w:r>
+      <w:r>
+        <w:rPr>
+          <w:rFonts w:hint="eastAsia"/>
+        </w:rPr>
+        <w:t>组构成。</w:t>
       </w:r>
       <w:proofErr w:type="gramStart"/>
       <w:r>
@@ -3912,33 +3922,53 @@
         </w:rPr>
         <w:t>用于配置审计插件的通用属性，</w:t>
       </w:r>
-      <w:proofErr w:type="gramStart"/>
-      <w:r>
-        <w:rPr>
-          <w:rFonts w:hint="eastAsia"/>
-        </w:rPr>
-        <w:t>过滤</w:t>
-      </w:r>
-      <w:proofErr w:type="gramEnd"/>
-      <w:r>
-        <w:rPr>
-          <w:rFonts w:hint="eastAsia"/>
-        </w:rPr>
-        <w:t>组用于配置运行时的过滤规则，每一个</w:t>
-      </w:r>
-      <w:proofErr w:type="gramStart"/>
-      <w:r>
-        <w:rPr>
-          <w:rFonts w:hint="eastAsia"/>
-        </w:rPr>
-        <w:t>过滤组对</w:t>
-      </w:r>
-      <w:proofErr w:type="gramEnd"/>
-      <w:r>
-        <w:rPr>
-          <w:rFonts w:hint="eastAsia"/>
-        </w:rPr>
-        <w:t>应一个过滤规则。</w:t>
+      <w:r>
+        <w:rPr>
+          <w:rFonts w:hint="eastAsia"/>
+        </w:rPr>
+        <w:t>筛选</w:t>
+      </w:r>
+      <w:r>
+        <w:rPr>
+          <w:rFonts w:hint="eastAsia"/>
+        </w:rPr>
+        <w:t>组用于配置运行时的</w:t>
+      </w:r>
+      <w:r>
+        <w:rPr>
+          <w:rFonts w:hint="eastAsia"/>
+        </w:rPr>
+        <w:t>筛选</w:t>
+      </w:r>
+      <w:r>
+        <w:rPr>
+          <w:rFonts w:hint="eastAsia"/>
+        </w:rPr>
+        <w:t>规则，每一个</w:t>
+      </w:r>
+      <w:r>
+        <w:rPr>
+          <w:rFonts w:hint="eastAsia"/>
+        </w:rPr>
+        <w:t>筛选</w:t>
+      </w:r>
+      <w:r>
+        <w:rPr>
+          <w:rFonts w:hint="eastAsia"/>
+        </w:rPr>
+        <w:t>组对应一个</w:t>
+      </w:r>
+      <w:r>
+        <w:rPr>
+          <w:rFonts w:hint="eastAsia"/>
+        </w:rPr>
+        <w:t>筛选</w:t>
+      </w:r>
+      <w:r>
+        <w:rPr>
+          <w:rFonts w:hint="eastAsia"/>
+        </w:rPr>
+        <w:t>规则。</w:t>
       </w:r>
     </w:p>
     <w:p/>
@@ -3946,14 +3976,14 @@
       <w:pPr>
         <w:pStyle w:val="3"/>
       </w:pPr>
-      <w:bookmarkStart w:id="46" w:name="_Toc528077292"/>
+      <w:bookmarkStart w:id="45" w:name="_Toc528077292"/>
       <w:r>
         <w:rPr>
           <w:rFonts w:hint="eastAsia"/>
         </w:rPr>
         <w:t>3-1、配置文件的格式</w:t>
       </w:r>
-      <w:bookmarkEnd w:id="46"/>
+      <w:bookmarkEnd w:id="45"/>
     </w:p>
     <w:p>
       <w:r>
@@ -4025,7 +4055,7 @@
       <w:pPr>
         <w:pStyle w:val="3"/>
       </w:pPr>
-      <w:bookmarkStart w:id="47" w:name="_Toc528077293"/>
+      <w:bookmarkStart w:id="46" w:name="_Toc528077293"/>
       <w:r>
         <w:t>3-2、</w:t>
       </w:r>
@@ -4035,7 +4065,7 @@
         </w:rPr>
         <w:t>配置</w:t>
       </w:r>
-      <w:bookmarkEnd w:id="47"/>
+      <w:bookmarkEnd w:id="46"/>
     </w:p>
     <w:p>
       <w:r>
@@ -4056,7 +4086,19 @@
         <w:rPr>
           <w:rFonts w:hint="eastAsia"/>
         </w:rPr>
-        <w:t>和过滤配置组。</w:t>
+        <w:t>和</w:t>
+      </w:r>
+      <w:r>
+        <w:rPr>
+          <w:rFonts w:hint="eastAsia"/>
+        </w:rPr>
+        <w:t>筛选</w:t>
+      </w:r>
+      <w:r>
+        <w:rPr>
+          <w:rFonts w:hint="eastAsia"/>
+        </w:rPr>
+        <w:t>配置组。</w:t>
       </w:r>
     </w:p>
     <w:p>
@@ -4095,7 +4137,7 @@
         <w:rPr>
           <w:rFonts w:hint="eastAsia"/>
         </w:rPr>
-        <w:t>过滤</w:t>
+        <w:t>筛选</w:t>
       </w:r>
       <w:proofErr w:type="gramStart"/>
       <w:r>
@@ -4120,14 +4162,12 @@
         </w:rPr>
         <w:t>为内容的配置行开始，其后为</w:t>
       </w:r>
-      <w:proofErr w:type="gramStart"/>
-      <w:r>
-        <w:rPr>
-          <w:rFonts w:hint="eastAsia"/>
-        </w:rPr>
-        <w:t>过滤</w:t>
-      </w:r>
-      <w:proofErr w:type="gramEnd"/>
+      <w:r>
+        <w:rPr>
+          <w:rFonts w:hint="eastAsia"/>
+        </w:rPr>
+        <w:t>筛选</w:t>
+      </w:r>
       <w:r>
         <w:rPr>
           <w:rFonts w:hint="eastAsia"/>
@@ -4253,7 +4293,13 @@
         <w:rPr>
           <w:rFonts w:hint="eastAsia"/>
         </w:rPr>
-        <w:t>过滤配置组</w:t>
+        <w:t>筛选</w:t>
+      </w:r>
+      <w:r>
+        <w:rPr>
+          <w:rFonts w:hint="eastAsia"/>
+        </w:rPr>
+        <w:t>配置组</w:t>
       </w:r>
     </w:p>
     <w:p>
@@ -4270,7 +4316,7 @@
         <w:rPr>
           <w:rFonts w:hint="eastAsia"/>
         </w:rPr>
-        <w:t>过滤</w:t>
+        <w:t>筛选</w:t>
       </w:r>
       <w:proofErr w:type="gramStart"/>
       <w:r>
@@ -4292,23 +4338,59 @@
         <w:rPr>
           <w:rFonts w:hint="eastAsia"/>
         </w:rPr>
-        <w:t>name:过滤配置的名字</w:t>
-      </w:r>
-    </w:p>
-    <w:p>
-      <w:r>
-        <w:rPr>
-          <w:rFonts w:hint="eastAsia"/>
-        </w:rPr>
-        <w:t>user:进行过滤的用户名字</w:t>
-      </w:r>
-    </w:p>
-    <w:p>
-      <w:r>
-        <w:rPr>
-          <w:rFonts w:hint="eastAsia"/>
-        </w:rPr>
-        <w:t>host:进行过滤的主机名或</w:t>
+        <w:t>name:</w:t>
+      </w:r>
+      <w:r>
+        <w:rPr>
+          <w:rFonts w:hint="eastAsia"/>
+        </w:rPr>
+        <w:t>筛选</w:t>
+      </w:r>
+      <w:r>
+        <w:rPr>
+          <w:rFonts w:hint="eastAsia"/>
+        </w:rPr>
+        <w:t>配置的名字</w:t>
+      </w:r>
+    </w:p>
+    <w:p>
+      <w:r>
+        <w:rPr>
+          <w:rFonts w:hint="eastAsia"/>
+        </w:rPr>
+        <w:t>user:进行</w:t>
+      </w:r>
+      <w:r>
+        <w:rPr>
+          <w:rFonts w:hint="eastAsia"/>
+        </w:rPr>
+        <w:t>筛选</w:t>
+      </w:r>
+      <w:r>
+        <w:rPr>
+          <w:rFonts w:hint="eastAsia"/>
+        </w:rPr>
+        <w:t>的用户名字</w:t>
+      </w:r>
+    </w:p>
+    <w:p>
+      <w:r>
+        <w:rPr>
+          <w:rFonts w:hint="eastAsia"/>
+        </w:rPr>
+        <w:t>host:进行</w:t>
+      </w:r>
+      <w:r>
+        <w:rPr>
+          <w:rFonts w:hint="eastAsia"/>
+        </w:rPr>
+        <w:t>筛选</w:t>
+      </w:r>
+      <w:r>
+        <w:rPr>
+          <w:rFonts w:hint="eastAsia"/>
+        </w:rPr>
+        <w:t>的主机名或</w:t>
       </w:r>
       <w:proofErr w:type="spellStart"/>
       <w:r>
@@ -4324,7 +4406,19 @@
         <w:rPr>
           <w:rFonts w:hint="eastAsia"/>
         </w:rPr>
-        <w:t>event:进行过滤的事件</w:t>
+        <w:t>event:进行</w:t>
+      </w:r>
+      <w:r>
+        <w:rPr>
+          <w:rFonts w:hint="eastAsia"/>
+        </w:rPr>
+        <w:t>筛选</w:t>
+      </w:r>
+      <w:r>
+        <w:rPr>
+          <w:rFonts w:hint="eastAsia"/>
+        </w:rPr>
+        <w:t>的事件</w:t>
       </w:r>
       <w:r>
         <w:rPr>
@@ -4659,7 +4753,7 @@
               <w:t>Q</w:t>
             </w:r>
             <w:r>
-              <w:t>UERY STARTUP</w:t>
+              <w:t>UERY</w:t>
             </w:r>
           </w:p>
         </w:tc>
@@ -5915,6 +6009,8 @@
             <w:tcW w:w="4110" w:type="dxa"/>
           </w:tcPr>
           <w:p>
+            <w:bookmarkStart w:id="47" w:name="_GoBack"/>
+            <w:bookmarkEnd w:id="47"/>
             <w:r>
               <w:rPr>
                 <w:rFonts w:hint="eastAsia"/>
@@ -6445,7 +6541,19 @@
         <w:rPr>
           <w:rFonts w:hint="eastAsia"/>
         </w:rPr>
-        <w:t>4、过滤组中，</w:t>
+        <w:t>4、</w:t>
+      </w:r>
+      <w:r>
+        <w:rPr>
+          <w:rFonts w:hint="eastAsia"/>
+        </w:rPr>
+        <w:t>筛选</w:t>
+      </w:r>
+      <w:r>
+        <w:rPr>
+          <w:rFonts w:hint="eastAsia"/>
+        </w:rPr>
+        <w:t>组中，</w:t>
       </w:r>
       <w:r>
         <w:rPr>
@@ -6570,7 +6678,19 @@
               <w:rPr>
                 <w:rFonts w:hint="eastAsia"/>
               </w:rPr>
-              <w:t>配置过滤规则的名称</w:t>
+              <w:t>配置</w:t>
+            </w:r>
+            <w:r>
+              <w:rPr>
+                <w:rFonts w:hint="eastAsia"/>
+              </w:rPr>
+              <w:t>筛选</w:t>
+            </w:r>
+            <w:r>
+              <w:rPr>
+                <w:rFonts w:hint="eastAsia"/>
+              </w:rPr>
+              <w:t>规则的名称</w:t>
             </w:r>
           </w:p>
         </w:tc>
@@ -6599,7 +6719,19 @@
               <w:rPr>
                 <w:rFonts w:hint="eastAsia"/>
               </w:rPr>
-              <w:t>进行过滤的登录账号名称</w:t>
+              <w:t>进行</w:t>
+            </w:r>
+            <w:r>
+              <w:rPr>
+                <w:rFonts w:hint="eastAsia"/>
+              </w:rPr>
+              <w:t>筛选</w:t>
+            </w:r>
+            <w:r>
+              <w:rPr>
+                <w:rFonts w:hint="eastAsia"/>
+              </w:rPr>
+              <w:t>的登录账号名称</w:t>
             </w:r>
           </w:p>
         </w:tc>
@@ -6627,7 +6759,19 @@
               <w:rPr>
                 <w:rFonts w:hint="eastAsia"/>
               </w:rPr>
-              <w:t>进行过滤的主机名或</w:t>
+              <w:t>进行</w:t>
+            </w:r>
+            <w:r>
+              <w:rPr>
+                <w:rFonts w:hint="eastAsia"/>
+              </w:rPr>
+              <w:t>筛选</w:t>
+            </w:r>
+            <w:r>
+              <w:rPr>
+                <w:rFonts w:hint="eastAsia"/>
+              </w:rPr>
+              <w:t>的主机名或</w:t>
             </w:r>
             <w:proofErr w:type="spellStart"/>
             <w:r>
@@ -6736,8 +6880,49 @@
               </w:rPr>
               <w:t>进行审计的</w:t>
             </w:r>
+            <w:r>
+              <w:rPr>
+                <w:rFonts w:hint="eastAsia"/>
+              </w:rPr>
+              <w:t>命令类型(可用值：</w:t>
+            </w:r>
             <w:proofErr w:type="spellStart"/>
             <w:r>
+              <w:t>query,execute</w:t>
+            </w:r>
+            <w:proofErr w:type="spellEnd"/>
+            <w:r>
+              <w:t>)</w:t>
+            </w:r>
+          </w:p>
+        </w:tc>
+      </w:tr>
+      <w:tr>
+        <w:tc>
+          <w:tcPr>
+            <w:tcW w:w="3114" w:type="dxa"/>
+          </w:tcPr>
+          <w:p>
+            <w:proofErr w:type="spellStart"/>
+            <w:r>
+              <w:t>sql_command</w:t>
+            </w:r>
+            <w:proofErr w:type="spellEnd"/>
+          </w:p>
+        </w:tc>
+        <w:tc>
+          <w:tcPr>
+            <w:tcW w:w="4252" w:type="dxa"/>
+          </w:tcPr>
+          <w:p>
+            <w:r>
+              <w:rPr>
+                <w:rFonts w:hint="eastAsia"/>
+              </w:rPr>
+              <w:t>进行审计的</w:t>
+            </w:r>
+            <w:proofErr w:type="spellStart"/>
+            <w:r>
               <w:rPr>
                 <w:rFonts w:hint="eastAsia"/>
               </w:rPr>
@@ -6748,7 +6933,7 @@
               <w:rPr>
                 <w:rFonts w:hint="eastAsia"/>
               </w:rPr>
-              <w:t>命令</w:t>
+              <w:t>语句类型</w:t>
             </w:r>
           </w:p>
         </w:tc>
@@ -6797,6 +6982,127 @@
     </w:tbl>
     <w:p/>
     <w:p>
+      <w:r>
+        <w:rPr>
+          <w:rFonts w:hint="eastAsia"/>
+        </w:rPr>
+        <w:t>其中，</w:t>
+      </w:r>
+      <w:proofErr w:type="spellStart"/>
+      <w:r>
+        <w:rPr>
+          <w:rFonts w:hint="eastAsia"/>
+          <w:b/>
+        </w:rPr>
+        <w:t>command,sql_command</w:t>
+      </w:r>
+      <w:r>
+        <w:rPr>
+          <w:b/>
+        </w:rPr>
+        <w:t>,sql_keyword</w:t>
+      </w:r>
+      <w:proofErr w:type="spellEnd"/>
+      <w:r>
+        <w:t xml:space="preserve"> </w:t>
+      </w:r>
+      <w:r>
+        <w:rPr>
+          <w:rFonts w:hint="eastAsia"/>
+        </w:rPr>
+        <w:t>仅在 event</w:t>
+      </w:r>
+      <w:r>
+        <w:t xml:space="preserve"> </w:t>
+      </w:r>
+      <w:r>
+        <w:rPr>
+          <w:rFonts w:hint="eastAsia"/>
+        </w:rPr>
+        <w:t>含有general的时候有效，</w:t>
+      </w:r>
+      <w:proofErr w:type="spellStart"/>
+      <w:r>
+        <w:rPr>
+          <w:rFonts w:hint="eastAsia"/>
+        </w:rPr>
+        <w:t>sql_command</w:t>
+      </w:r>
+      <w:proofErr w:type="spellEnd"/>
+      <w:r>
+        <w:rPr>
+          <w:rFonts w:hint="eastAsia"/>
+        </w:rPr>
+        <w:t xml:space="preserve"> 在command</w:t>
+      </w:r>
+      <w:r>
+        <w:t xml:space="preserve"> </w:t>
+      </w:r>
+      <w:r>
+        <w:rPr>
+          <w:rFonts w:hint="eastAsia"/>
+        </w:rPr>
+        <w:t>设置为query或execute时，可以设置为如下内容：</w:t>
+      </w:r>
+      <w:proofErr w:type="spellStart"/>
+      <w:r>
+        <w:rPr>
+          <w:rFonts w:hint="eastAsia"/>
+        </w:rPr>
+        <w:t>alter_db</w:t>
+      </w:r>
+      <w:r>
+        <w:t>,alter_Db_upgrade,alter_event</w:t>
+      </w:r>
+      <w:proofErr w:type="spellEnd"/>
+      <w:r>
+        <w:rPr>
+          <w:rFonts w:hint="eastAsia"/>
+        </w:rPr>
+        <w:t>等(更多类型可以通过</w:t>
+      </w:r>
+      <w:r>
+        <w:t xml:space="preserve">SELECT NAME FROM </w:t>
+      </w:r>
+      <w:proofErr w:type="spellStart"/>
+      <w:r>
+        <w:t>performance_schema.setup_instruments</w:t>
+      </w:r>
+      <w:proofErr w:type="spellEnd"/>
+      <w:r>
+        <w:t xml:space="preserve"> </w:t>
+      </w:r>
+      <w:r>
+        <w:t>WHERE NAME LIKE 'statement/</w:t>
+      </w:r>
+      <w:proofErr w:type="spellStart"/>
+      <w:r>
+        <w:t>sql</w:t>
+      </w:r>
+      <w:proofErr w:type="spellEnd"/>
+      <w:r>
+        <w:t>/%' ORDER BY NAME</w:t>
+      </w:r>
+      <w:r>
+        <w:t xml:space="preserve"> </w:t>
+      </w:r>
+      <w:r>
+        <w:rPr>
+          <w:rFonts w:hint="eastAsia"/>
+        </w:rPr>
+        <w:t>获取</w:t>
+      </w:r>
+      <w:r>
+        <w:t>)</w:t>
+      </w:r>
+      <w:r>
+        <w:rPr>
+          <w:rFonts w:hint="eastAsia"/>
+        </w:rPr>
+        <w:t>。</w:t>
+      </w:r>
+    </w:p>
+    <w:p>
       <w:pPr>
         <w:pStyle w:val="4"/>
       </w:pPr>
@@ -6922,6 +7228,20 @@
       </w:r>
     </w:p>
     <w:p>
+      <w:r>
+        <w:rPr>
+          <w:rFonts w:hint="eastAsia"/>
+        </w:rPr>
+        <w:t>c</w:t>
+      </w:r>
+      <w:r>
+        <w:t>ommand</w:t>
+      </w:r>
+      <w:r>
+        <w:t>=query</w:t>
+      </w:r>
+    </w:p>
+    <w:p>
       <w:proofErr w:type="spellStart"/>
       <w:r>
         <w:t>sql_command</w:t>
@@ -7025,6 +7345,20 @@
       </w:r>
     </w:p>
     <w:p>
+      <w:pPr>
+        <w:jc w:val="left"/>
+      </w:pPr>
+      <w:r>
+        <w:rPr>
+          <w:rFonts w:hint="eastAsia"/>
+        </w:rPr>
+        <w:t>c</w:t>
+      </w:r>
+      <w:r>
+        <w:t>ommand = query</w:t>
+      </w:r>
+    </w:p>
+    <w:p>
       <w:proofErr w:type="spellStart"/>
       <w:r>
         <w:t>sql_command</w:t>
@@ -7058,6 +7392,7 @@
         <w:rPr>
           <w:rFonts w:hint="eastAsia"/>
         </w:rPr>
+        <w:lastRenderedPageBreak/>
         <w:t>3-2-6</w:t>
       </w:r>
       <w:r>
@@ -7112,7 +7447,6 @@
         <w:rPr>
           <w:rFonts w:hint="eastAsia"/>
         </w:rPr>
-        <w:lastRenderedPageBreak/>
         <w:t>可能的异常情况</w:t>
       </w:r>
     </w:p>
@@ -7121,7 +7455,19 @@
         <w:rPr>
           <w:rFonts w:hint="eastAsia"/>
         </w:rPr>
-        <w:t>1、当配置文件中出现重名过滤配置组</w:t>
+        <w:t>1、当配置文件中出现重名</w:t>
+      </w:r>
+      <w:r>
+        <w:rPr>
+          <w:rFonts w:hint="eastAsia"/>
+        </w:rPr>
+        <w:t>筛选</w:t>
+      </w:r>
+      <w:r>
+        <w:rPr>
+          <w:rFonts w:hint="eastAsia"/>
+        </w:rPr>
+        <w:t>配置组</w:t>
       </w:r>
     </w:p>
     <w:p>
@@ -7639,7 +7985,6 @@
         <w:rPr>
           <w:rFonts w:hint="eastAsia"/>
         </w:rPr>
-        <w:lastRenderedPageBreak/>
         <w:t>4-2、变量说明</w:t>
       </w:r>
       <w:bookmarkEnd w:id="50"/>
@@ -7662,7 +8007,19 @@
         <w:rPr>
           <w:rFonts w:hint="eastAsia"/>
         </w:rPr>
-        <w:t>通过设置该变量，增加审计过滤条件</w:t>
+        <w:t>通过设置该变量，增加审计</w:t>
+      </w:r>
+      <w:r>
+        <w:rPr>
+          <w:rFonts w:hint="eastAsia"/>
+        </w:rPr>
+        <w:t>筛选</w:t>
+      </w:r>
+      <w:r>
+        <w:rPr>
+          <w:rFonts w:hint="eastAsia"/>
+        </w:rPr>
+        <w:t>条件</w:t>
       </w:r>
       <w:r>
         <w:rPr>
@@ -7686,7 +8043,13 @@
         <w:rPr>
           <w:rFonts w:hint="eastAsia"/>
         </w:rPr>
-        <w:t>过滤条件</w:t>
+        <w:t>筛选</w:t>
+      </w:r>
+      <w:r>
+        <w:rPr>
+          <w:rFonts w:hint="eastAsia"/>
+        </w:rPr>
+        <w:t>条件</w:t>
       </w:r>
       <w:r>
         <w:rPr>
@@ -7698,7 +8061,19 @@
         <w:rPr>
           <w:rFonts w:hint="eastAsia"/>
         </w:rPr>
-        <w:t>不同于当前审计插件的任意一个过滤条件的名字</w:t>
+        <w:t>不同于当前审计插件的任意一个</w:t>
+      </w:r>
+      <w:r>
+        <w:rPr>
+          <w:rFonts w:hint="eastAsia"/>
+        </w:rPr>
+        <w:t>筛选</w:t>
+      </w:r>
+      <w:r>
+        <w:rPr>
+          <w:rFonts w:hint="eastAsia"/>
+        </w:rPr>
+        <w:t>条件的名字</w:t>
       </w:r>
       <w:r>
         <w:rPr>
@@ -8245,7 +8620,6 @@
         <w:rPr>
           <w:rFonts w:hint="eastAsia"/>
         </w:rPr>
-        <w:lastRenderedPageBreak/>
         <w:t>样例</w:t>
       </w:r>
     </w:p>
@@ -8794,6 +9168,7 @@
         <w:rPr>
           <w:rFonts w:hint="eastAsia"/>
         </w:rPr>
+        <w:lastRenderedPageBreak/>
         <w:t>只读变量，只能通过show variable得到当前的信息</w:t>
       </w:r>
     </w:p>
@@ -8804,7 +9179,6 @@
       </w:pPr>
       <w:proofErr w:type="spellStart"/>
       <w:r>
-        <w:lastRenderedPageBreak/>
         <w:t>htp_audit</w:t>
       </w:r>
       <w:r>
@@ -8817,7 +9191,19 @@
         <w:rPr>
           <w:rFonts w:hint="eastAsia"/>
         </w:rPr>
-        <w:t>移除审计的过滤条件</w:t>
+        <w:t>移除审计的</w:t>
+      </w:r>
+      <w:r>
+        <w:rPr>
+          <w:rFonts w:hint="eastAsia"/>
+        </w:rPr>
+        <w:t>筛选</w:t>
+      </w:r>
+      <w:r>
+        <w:rPr>
+          <w:rFonts w:hint="eastAsia"/>
+        </w:rPr>
+        <w:t>条件</w:t>
       </w:r>
       <w:r>
         <w:rPr>
@@ -8835,13 +9221,25 @@
         <w:rPr>
           <w:rFonts w:hint="eastAsia"/>
         </w:rPr>
-        <w:t>过滤条件的名字，进行</w:t>
-      </w:r>
-      <w:r>
-        <w:rPr>
-          <w:rFonts w:hint="eastAsia"/>
-        </w:rPr>
-        <w:t>过滤条件的删除</w:t>
+        <w:t>筛选</w:t>
+      </w:r>
+      <w:r>
+        <w:rPr>
+          <w:rFonts w:hint="eastAsia"/>
+        </w:rPr>
+        <w:t>条件的名字，进行</w:t>
+      </w:r>
+      <w:r>
+        <w:rPr>
+          <w:rFonts w:hint="eastAsia"/>
+        </w:rPr>
+        <w:t>筛选</w:t>
+      </w:r>
+      <w:r>
+        <w:rPr>
+          <w:rFonts w:hint="eastAsia"/>
+        </w:rPr>
+        <w:t>条件的删除</w:t>
       </w:r>
     </w:p>
     <w:p/>
@@ -9002,7 +9400,19 @@
         <w:rPr>
           <w:rFonts w:hint="eastAsia"/>
         </w:rPr>
-        <w:t>审计过滤条件</w:t>
+        <w:t>审计</w:t>
+      </w:r>
+      <w:r>
+        <w:rPr>
+          <w:rFonts w:hint="eastAsia"/>
+        </w:rPr>
+        <w:t>筛选</w:t>
+      </w:r>
+      <w:r>
+        <w:rPr>
+          <w:rFonts w:hint="eastAsia"/>
+        </w:rPr>
+        <w:t>条件</w:t>
       </w:r>
     </w:p>
     <w:p/>
@@ -9293,6 +9703,7 @@
               <w:rPr>
                 <w:rFonts w:hint="eastAsia"/>
               </w:rPr>
+              <w:lastRenderedPageBreak/>
               <w:t>状态变量</w:t>
             </w:r>
           </w:p>
@@ -9374,7 +9785,6 @@
                 <w:sz w:val="22"/>
                 <w:szCs w:val="22"/>
               </w:rPr>
-              <w:lastRenderedPageBreak/>
               <w:t>htp_audit_authorization_column_called</w:t>
             </w:r>
             <w:proofErr w:type="spellEnd"/>
@@ -11063,6 +11473,7 @@
                 <w:sz w:val="22"/>
                 <w:szCs w:val="22"/>
               </w:rPr>
+              <w:lastRenderedPageBreak/>
               <w:t>htp_audit_authorization_column_recorded</w:t>
             </w:r>
             <w:proofErr w:type="spellEnd"/>
@@ -11123,7 +11534,6 @@
                 <w:sz w:val="22"/>
                 <w:szCs w:val="22"/>
               </w:rPr>
-              <w:lastRenderedPageBreak/>
               <w:t>htp_audit_authorization_db_recorded</w:t>
             </w:r>
             <w:proofErr w:type="spellEnd"/>
@@ -12890,6 +13300,7 @@
         <w:rPr>
           <w:rFonts w:hint="eastAsia"/>
         </w:rPr>
+        <w:lastRenderedPageBreak/>
         <w:t>注：指定类型事件如果发生调用计数+</w:t>
       </w:r>
       <w:r>
@@ -13244,6 +13655,7 @@
     </w:p>
     <w:p>
       <w:r>
+        <w:lastRenderedPageBreak/>
         <w:t xml:space="preserve">      "timestamp":    "2018-10-19 16:42:36",</w:t>
       </w:r>
     </w:p>
@@ -13254,509 +13666,509 @@
     </w:p>
     <w:p>
       <w:r>
+        <w:t xml:space="preserve">      "</w:t>
+      </w:r>
+      <w:r>
+        <w:rPr>
+          <w:rFonts w:hint="eastAsia"/>
+        </w:rPr>
+        <w:t>sub</w:t>
+      </w:r>
+      <w:r>
+        <w:t xml:space="preserve"> type": "</w:t>
+      </w:r>
+      <w:r>
+        <w:rPr>
+          <w:rFonts w:hint="eastAsia"/>
+        </w:rPr>
+        <w:t>read</w:t>
+      </w:r>
+      <w:r>
+        <w:t>",</w:t>
+      </w:r>
+    </w:p>
+    <w:p>
+      <w:r>
+        <w:t xml:space="preserve">      "</w:t>
+      </w:r>
+      <w:proofErr w:type="spellStart"/>
+      <w:r>
+        <w:t>connection_id</w:t>
+      </w:r>
+      <w:proofErr w:type="spellEnd"/>
+      <w:r>
+        <w:t>":        3,</w:t>
+      </w:r>
+    </w:p>
+    <w:p>
+      <w:r>
+        <w:t xml:space="preserve">      "</w:t>
+      </w:r>
+      <w:proofErr w:type="spellStart"/>
+      <w:r>
+        <w:t>sql_command_id</w:t>
+      </w:r>
+      <w:proofErr w:type="spellEnd"/>
+      <w:r>
+        <w:t>":       0,</w:t>
+      </w:r>
+    </w:p>
+    <w:p>
+      <w:r>
+        <w:t xml:space="preserve">      "</w:t>
+      </w:r>
+      <w:proofErr w:type="spellStart"/>
+      <w:r>
+        <w:t>sqltext</w:t>
+      </w:r>
+      <w:proofErr w:type="spellEnd"/>
+      <w:r>
+        <w:t>":      "select * from audit_test1",</w:t>
+      </w:r>
+    </w:p>
+    <w:p>
+      <w:r>
+        <w:t xml:space="preserve">      "</w:t>
+      </w:r>
+      <w:proofErr w:type="spellStart"/>
+      <w:r>
+        <w:t>table_database</w:t>
+      </w:r>
+      <w:proofErr w:type="spellEnd"/>
+      <w:r>
+        <w:t>":       "</w:t>
+      </w:r>
+      <w:proofErr w:type="spellStart"/>
+      <w:r>
+        <w:t>audit_testdb</w:t>
+      </w:r>
+      <w:proofErr w:type="spellEnd"/>
+      <w:r>
+        <w:t>",</w:t>
+      </w:r>
+    </w:p>
+    <w:p>
+      <w:r>
+        <w:t xml:space="preserve">      "</w:t>
+      </w:r>
+      <w:proofErr w:type="spellStart"/>
+      <w:r>
+        <w:t>table_name</w:t>
+      </w:r>
+      <w:proofErr w:type="spellEnd"/>
+      <w:r>
+        <w:t>":   "audit_test1"</w:t>
+      </w:r>
+    </w:p>
+    <w:p>
+      <w:r>
+        <w:t>}</w:t>
+      </w:r>
+    </w:p>
+    <w:p>
+      <w:r>
+        <w:rPr>
+          <w:rFonts w:hint="eastAsia"/>
+        </w:rPr>
+        <w:t xml:space="preserve">样例 </w:t>
+      </w:r>
+      <w:r>
+        <w:t>5</w:t>
+      </w:r>
+    </w:p>
+    <w:p>
+      <w:r>
+        <w:rPr>
+          <w:rFonts w:hint="eastAsia"/>
+        </w:rPr>
+        <w:t>global</w:t>
+      </w:r>
+      <w:r>
+        <w:t xml:space="preserve"> </w:t>
+      </w:r>
+      <w:r>
+        <w:rPr>
+          <w:rFonts w:hint="eastAsia"/>
+        </w:rPr>
+        <w:t>variable</w:t>
+      </w:r>
+      <w:r>
+        <w:t xml:space="preserve"> </w:t>
+      </w:r>
+      <w:r>
+        <w:rPr>
+          <w:rFonts w:hint="eastAsia"/>
+        </w:rPr>
+        <w:t>类型审计结果</w:t>
+      </w:r>
+    </w:p>
+    <w:p>
+      <w:r>
+        <w:t>{</w:t>
+      </w:r>
+    </w:p>
+    <w:p>
+      <w:r>
+        <w:t xml:space="preserve">      "timestamp":    "2018-10-19 18:08:46",</w:t>
+      </w:r>
+    </w:p>
+    <w:p>
+      <w:r>
+        <w:t xml:space="preserve">      "type": "</w:t>
+      </w:r>
+      <w:proofErr w:type="spellStart"/>
+      <w:r>
+        <w:t>global_variable</w:t>
+      </w:r>
+      <w:proofErr w:type="spellEnd"/>
+      <w:r>
+        <w:t>",</w:t>
+      </w:r>
+    </w:p>
+    <w:p>
+      <w:r>
+        <w:t xml:space="preserve">      "</w:t>
+      </w:r>
+      <w:r>
+        <w:rPr>
+          <w:rFonts w:hint="eastAsia"/>
+        </w:rPr>
+        <w:t>sub</w:t>
+      </w:r>
+      <w:r>
+        <w:t xml:space="preserve"> type": "</w:t>
+      </w:r>
+      <w:r>
+        <w:rPr>
+          <w:rFonts w:hint="eastAsia"/>
+        </w:rPr>
+        <w:t>get</w:t>
+      </w:r>
+      <w:r>
+        <w:t>",</w:t>
+      </w:r>
+    </w:p>
+    <w:p>
+      <w:r>
+        <w:t xml:space="preserve">      "</w:t>
+      </w:r>
+      <w:proofErr w:type="spellStart"/>
+      <w:r>
+        <w:t>connection_id</w:t>
+      </w:r>
+      <w:proofErr w:type="spellEnd"/>
+      <w:r>
+        <w:t>":        3,</w:t>
+      </w:r>
+    </w:p>
+    <w:p>
+      <w:r>
+        <w:t xml:space="preserve">      "</w:t>
+      </w:r>
+      <w:proofErr w:type="spellStart"/>
+      <w:r>
+        <w:t>sql_command_id</w:t>
+      </w:r>
+      <w:proofErr w:type="spellEnd"/>
+      <w:r>
+        <w:t>":       31,</w:t>
+      </w:r>
+    </w:p>
+    <w:p>
+      <w:r>
+        <w:t xml:space="preserve">      "</w:t>
+      </w:r>
+      <w:proofErr w:type="spellStart"/>
+      <w:r>
+        <w:t>variable_name</w:t>
+      </w:r>
+      <w:proofErr w:type="spellEnd"/>
+      <w:r>
+        <w:t>":        "</w:t>
+      </w:r>
+      <w:proofErr w:type="spellStart"/>
+      <w:r>
+        <w:t>sync_binlog</w:t>
+      </w:r>
+      <w:proofErr w:type="spellEnd"/>
+      <w:r>
+        <w:t>",</w:t>
+      </w:r>
+    </w:p>
+    <w:p>
+      <w:r>
+        <w:t xml:space="preserve">      "</w:t>
+      </w:r>
+      <w:proofErr w:type="spellStart"/>
+      <w:r>
+        <w:t>variable_value</w:t>
+      </w:r>
+      <w:proofErr w:type="spellEnd"/>
+      <w:r>
+        <w:t>":       "0"</w:t>
+      </w:r>
+    </w:p>
+    <w:p>
+      <w:r>
+        <w:t>}</w:t>
+      </w:r>
+    </w:p>
+    <w:p>
+      <w:r>
+        <w:rPr>
+          <w:rFonts w:hint="eastAsia"/>
+        </w:rPr>
+        <w:t xml:space="preserve">样例 </w:t>
+      </w:r>
+      <w:r>
+        <w:t>6</w:t>
+      </w:r>
+    </w:p>
+    <w:p>
+      <w:r>
+        <w:rPr>
+          <w:rFonts w:hint="eastAsia"/>
+        </w:rPr>
+        <w:t>command</w:t>
+      </w:r>
+      <w:r>
+        <w:t xml:space="preserve"> </w:t>
+      </w:r>
+      <w:r>
+        <w:rPr>
+          <w:rFonts w:hint="eastAsia"/>
+        </w:rPr>
+        <w:t>类型审计结果</w:t>
+      </w:r>
+    </w:p>
+    <w:p>
+      <w:r>
+        <w:t>{</w:t>
+      </w:r>
+    </w:p>
+    <w:p>
+      <w:r>
+        <w:t xml:space="preserve">      "timestamp":    "2018-10-19 18:08:46",</w:t>
+      </w:r>
+    </w:p>
+    <w:p>
+      <w:r>
+        <w:t xml:space="preserve">      "type": "command",</w:t>
+      </w:r>
+    </w:p>
+    <w:p>
+      <w:r>
+        <w:t xml:space="preserve">      "</w:t>
+      </w:r>
+      <w:r>
+        <w:rPr>
+          <w:rFonts w:hint="eastAsia"/>
+        </w:rPr>
+        <w:t>sub</w:t>
+      </w:r>
+      <w:r>
+        <w:t xml:space="preserve"> type": "</w:t>
+      </w:r>
+      <w:r>
+        <w:rPr>
+          <w:rFonts w:hint="eastAsia"/>
+        </w:rPr>
+        <w:t>start</w:t>
+      </w:r>
+      <w:r>
+        <w:t>",</w:t>
+      </w:r>
+    </w:p>
+    <w:p>
+      <w:r>
+        <w:t xml:space="preserve">      "status":       0,</w:t>
+      </w:r>
+    </w:p>
+    <w:p>
+      <w:r>
+        <w:t xml:space="preserve">      "</w:t>
+      </w:r>
+      <w:proofErr w:type="spellStart"/>
+      <w:r>
+        <w:t>connectionid</w:t>
+      </w:r>
+      <w:proofErr w:type="spellEnd"/>
+      <w:r>
+        <w:t>": 1,</w:t>
+      </w:r>
+    </w:p>
+    <w:p>
+      <w:r>
+        <w:t xml:space="preserve">      "</w:t>
+      </w:r>
+      <w:proofErr w:type="spellStart"/>
+      <w:r>
+        <w:t>commandid</w:t>
+      </w:r>
+      <w:proofErr w:type="spellEnd"/>
+      <w:r>
+        <w:t>":    3</w:t>
+      </w:r>
+    </w:p>
+    <w:p>
+      <w:r>
+        <w:t>}</w:t>
+      </w:r>
+    </w:p>
+    <w:p>
+      <w:r>
+        <w:rPr>
+          <w:rFonts w:hint="eastAsia"/>
+        </w:rPr>
+        <w:t>样例7</w:t>
+      </w:r>
+      <w:r>
+        <w:t xml:space="preserve"> </w:t>
+      </w:r>
+    </w:p>
+    <w:p>
+      <w:r>
+        <w:t xml:space="preserve">query </w:t>
+      </w:r>
+      <w:r>
+        <w:rPr>
+          <w:rFonts w:hint="eastAsia"/>
+        </w:rPr>
+        <w:t>类型审计结果</w:t>
+      </w:r>
+    </w:p>
+    <w:p>
+      <w:r>
+        <w:t>{</w:t>
+      </w:r>
+    </w:p>
+    <w:p>
+      <w:r>
+        <w:t xml:space="preserve">      "timestamp":    "2018-10-21 15:24:55",</w:t>
+      </w:r>
+    </w:p>
+    <w:p>
+      <w:r>
+        <w:t xml:space="preserve">      "type": "query",</w:t>
+      </w:r>
+    </w:p>
+    <w:p>
+      <w:r>
+        <w:t xml:space="preserve">      "</w:t>
+      </w:r>
+      <w:r>
+        <w:rPr>
+          <w:rFonts w:hint="eastAsia"/>
+        </w:rPr>
+        <w:t>sub</w:t>
+      </w:r>
+      <w:r>
+        <w:t xml:space="preserve"> type": "</w:t>
+      </w:r>
+      <w:r>
+        <w:rPr>
+          <w:rFonts w:hint="eastAsia"/>
+        </w:rPr>
+        <w:t>start</w:t>
+      </w:r>
+      <w:r>
+        <w:t>",</w:t>
+      </w:r>
+    </w:p>
+    <w:p>
+      <w:r>
+        <w:t xml:space="preserve">      "status":       0,</w:t>
+      </w:r>
+    </w:p>
+    <w:p>
+      <w:r>
+        <w:t xml:space="preserve">      "</w:t>
+      </w:r>
+      <w:proofErr w:type="spellStart"/>
+      <w:r>
+        <w:t>connectionid</w:t>
+      </w:r>
+      <w:proofErr w:type="spellEnd"/>
+      <w:r>
+        <w:t>": 3,</w:t>
+      </w:r>
+    </w:p>
+    <w:p>
+      <w:r>
+        <w:t xml:space="preserve">      "</w:t>
+      </w:r>
+      <w:proofErr w:type="spellStart"/>
+      <w:r>
+        <w:t>sqlcommandid</w:t>
+      </w:r>
+      <w:proofErr w:type="spellEnd"/>
+      <w:r>
+        <w:t>": 118,</w:t>
+      </w:r>
+    </w:p>
+    <w:p>
+      <w:r>
+        <w:t xml:space="preserve">      "</w:t>
+      </w:r>
+      <w:proofErr w:type="spellStart"/>
+      <w:r>
+        <w:t>sqltext</w:t>
+      </w:r>
+      <w:proofErr w:type="spellEnd"/>
+      <w:r>
+        <w:t>":      "show plugins"</w:t>
+      </w:r>
+    </w:p>
+    <w:p>
+      <w:r>
+        <w:rPr>
+          <w:rFonts w:hint="eastAsia"/>
+        </w:rPr>
+        <w:t>}</w:t>
+      </w:r>
+    </w:p>
+    <w:p>
+      <w:r>
+        <w:rPr>
+          <w:rFonts w:hint="eastAsia"/>
+        </w:rPr>
+        <w:t>样例8</w:t>
+      </w:r>
+    </w:p>
+    <w:p>
+      <w:r>
+        <w:rPr>
+          <w:rFonts w:hint="eastAsia"/>
+        </w:rPr>
+        <w:t>stored</w:t>
+      </w:r>
+      <w:r>
+        <w:t xml:space="preserve"> </w:t>
+      </w:r>
+      <w:r>
+        <w:rPr>
+          <w:rFonts w:hint="eastAsia"/>
+        </w:rPr>
+        <w:t>program</w:t>
+      </w:r>
+      <w:r>
+        <w:t xml:space="preserve"> </w:t>
+      </w:r>
+      <w:r>
+        <w:rPr>
+          <w:rFonts w:hint="eastAsia"/>
+        </w:rPr>
+        <w:t>类型审计结果</w:t>
+      </w:r>
+    </w:p>
+    <w:p>
+      <w:r>
+        <w:t>{</w:t>
+      </w:r>
+    </w:p>
+    <w:p>
+      <w:r>
         <w:lastRenderedPageBreak/>
-        <w:t xml:space="preserve">      "</w:t>
-      </w:r>
-      <w:r>
-        <w:rPr>
-          <w:rFonts w:hint="eastAsia"/>
-        </w:rPr>
-        <w:t>sub</w:t>
-      </w:r>
-      <w:r>
-        <w:t xml:space="preserve"> type": "</w:t>
-      </w:r>
-      <w:r>
-        <w:rPr>
-          <w:rFonts w:hint="eastAsia"/>
-        </w:rPr>
-        <w:t>read</w:t>
-      </w:r>
-      <w:r>
-        <w:t>",</w:t>
-      </w:r>
-    </w:p>
-    <w:p>
-      <w:r>
-        <w:t xml:space="preserve">      "</w:t>
-      </w:r>
-      <w:proofErr w:type="spellStart"/>
-      <w:r>
-        <w:t>connection_id</w:t>
-      </w:r>
-      <w:proofErr w:type="spellEnd"/>
-      <w:r>
-        <w:t>":        3,</w:t>
-      </w:r>
-    </w:p>
-    <w:p>
-      <w:r>
-        <w:t xml:space="preserve">      "</w:t>
-      </w:r>
-      <w:proofErr w:type="spellStart"/>
-      <w:r>
-        <w:t>sql_command_id</w:t>
-      </w:r>
-      <w:proofErr w:type="spellEnd"/>
-      <w:r>
-        <w:t>":       0,</w:t>
-      </w:r>
-    </w:p>
-    <w:p>
-      <w:r>
-        <w:t xml:space="preserve">      "</w:t>
-      </w:r>
-      <w:proofErr w:type="spellStart"/>
-      <w:r>
-        <w:t>sqltext</w:t>
-      </w:r>
-      <w:proofErr w:type="spellEnd"/>
-      <w:r>
-        <w:t>":      "select * from audit_test1",</w:t>
-      </w:r>
-    </w:p>
-    <w:p>
-      <w:r>
-        <w:t xml:space="preserve">      "</w:t>
-      </w:r>
-      <w:proofErr w:type="spellStart"/>
-      <w:r>
-        <w:t>table_database</w:t>
-      </w:r>
-      <w:proofErr w:type="spellEnd"/>
-      <w:r>
-        <w:t>":       "</w:t>
-      </w:r>
-      <w:proofErr w:type="spellStart"/>
-      <w:r>
-        <w:t>audit_testdb</w:t>
-      </w:r>
-      <w:proofErr w:type="spellEnd"/>
-      <w:r>
-        <w:t>",</w:t>
-      </w:r>
-    </w:p>
-    <w:p>
-      <w:r>
-        <w:t xml:space="preserve">      "</w:t>
-      </w:r>
-      <w:proofErr w:type="spellStart"/>
-      <w:r>
-        <w:t>table_name</w:t>
-      </w:r>
-      <w:proofErr w:type="spellEnd"/>
-      <w:r>
-        <w:t>":   "audit_test1"</w:t>
-      </w:r>
-    </w:p>
-    <w:p>
-      <w:r>
-        <w:t>}</w:t>
-      </w:r>
-    </w:p>
-    <w:p>
-      <w:r>
-        <w:rPr>
-          <w:rFonts w:hint="eastAsia"/>
-        </w:rPr>
-        <w:t xml:space="preserve">样例 </w:t>
-      </w:r>
-      <w:r>
-        <w:t>5</w:t>
-      </w:r>
-    </w:p>
-    <w:p>
-      <w:r>
-        <w:rPr>
-          <w:rFonts w:hint="eastAsia"/>
-        </w:rPr>
-        <w:t>global</w:t>
-      </w:r>
-      <w:r>
-        <w:t xml:space="preserve"> </w:t>
-      </w:r>
-      <w:r>
-        <w:rPr>
-          <w:rFonts w:hint="eastAsia"/>
-        </w:rPr>
-        <w:t>variable</w:t>
-      </w:r>
-      <w:r>
-        <w:t xml:space="preserve"> </w:t>
-      </w:r>
-      <w:r>
-        <w:rPr>
-          <w:rFonts w:hint="eastAsia"/>
-        </w:rPr>
-        <w:t>类型审计结果</w:t>
-      </w:r>
-    </w:p>
-    <w:p>
-      <w:r>
-        <w:t>{</w:t>
-      </w:r>
-    </w:p>
-    <w:p>
-      <w:r>
-        <w:t xml:space="preserve">      "timestamp":    "2018-10-19 18:08:46",</w:t>
-      </w:r>
-    </w:p>
-    <w:p>
-      <w:r>
-        <w:t xml:space="preserve">      "type": "</w:t>
-      </w:r>
-      <w:proofErr w:type="spellStart"/>
-      <w:r>
-        <w:t>global_variable</w:t>
-      </w:r>
-      <w:proofErr w:type="spellEnd"/>
-      <w:r>
-        <w:t>",</w:t>
-      </w:r>
-    </w:p>
-    <w:p>
-      <w:r>
-        <w:t xml:space="preserve">      "</w:t>
-      </w:r>
-      <w:r>
-        <w:rPr>
-          <w:rFonts w:hint="eastAsia"/>
-        </w:rPr>
-        <w:t>sub</w:t>
-      </w:r>
-      <w:r>
-        <w:t xml:space="preserve"> type": "</w:t>
-      </w:r>
-      <w:r>
-        <w:rPr>
-          <w:rFonts w:hint="eastAsia"/>
-        </w:rPr>
-        <w:t>get</w:t>
-      </w:r>
-      <w:r>
-        <w:t>",</w:t>
-      </w:r>
-    </w:p>
-    <w:p>
-      <w:r>
-        <w:t xml:space="preserve">      "</w:t>
-      </w:r>
-      <w:proofErr w:type="spellStart"/>
-      <w:r>
-        <w:t>connection_id</w:t>
-      </w:r>
-      <w:proofErr w:type="spellEnd"/>
-      <w:r>
-        <w:t>":        3,</w:t>
-      </w:r>
-    </w:p>
-    <w:p>
-      <w:r>
-        <w:t xml:space="preserve">      "</w:t>
-      </w:r>
-      <w:proofErr w:type="spellStart"/>
-      <w:r>
-        <w:t>sql_command_id</w:t>
-      </w:r>
-      <w:proofErr w:type="spellEnd"/>
-      <w:r>
-        <w:t>":       31,</w:t>
-      </w:r>
-    </w:p>
-    <w:p>
-      <w:r>
-        <w:t xml:space="preserve">      "</w:t>
-      </w:r>
-      <w:proofErr w:type="spellStart"/>
-      <w:r>
-        <w:t>variable_name</w:t>
-      </w:r>
-      <w:proofErr w:type="spellEnd"/>
-      <w:r>
-        <w:t>":        "</w:t>
-      </w:r>
-      <w:proofErr w:type="spellStart"/>
-      <w:r>
-        <w:t>sync_binlog</w:t>
-      </w:r>
-      <w:proofErr w:type="spellEnd"/>
-      <w:r>
-        <w:t>",</w:t>
-      </w:r>
-    </w:p>
-    <w:p>
-      <w:r>
-        <w:t xml:space="preserve">      "</w:t>
-      </w:r>
-      <w:proofErr w:type="spellStart"/>
-      <w:r>
-        <w:t>variable_value</w:t>
-      </w:r>
-      <w:proofErr w:type="spellEnd"/>
-      <w:r>
-        <w:t>":       "0"</w:t>
-      </w:r>
-    </w:p>
-    <w:p>
-      <w:r>
-        <w:t>}</w:t>
-      </w:r>
-    </w:p>
-    <w:p>
-      <w:r>
-        <w:rPr>
-          <w:rFonts w:hint="eastAsia"/>
-        </w:rPr>
-        <w:t xml:space="preserve">样例 </w:t>
-      </w:r>
-      <w:r>
-        <w:t>6</w:t>
-      </w:r>
-    </w:p>
-    <w:p>
-      <w:r>
-        <w:rPr>
-          <w:rFonts w:hint="eastAsia"/>
-        </w:rPr>
-        <w:t>command</w:t>
-      </w:r>
-      <w:r>
-        <w:t xml:space="preserve"> </w:t>
-      </w:r>
-      <w:r>
-        <w:rPr>
-          <w:rFonts w:hint="eastAsia"/>
-        </w:rPr>
-        <w:t>类型审计结果</w:t>
-      </w:r>
-    </w:p>
-    <w:p>
-      <w:r>
-        <w:t>{</w:t>
-      </w:r>
-    </w:p>
-    <w:p>
-      <w:r>
-        <w:t xml:space="preserve">      "timestamp":    "2018-10-19 18:08:46",</w:t>
-      </w:r>
-    </w:p>
-    <w:p>
-      <w:r>
-        <w:t xml:space="preserve">      "type": "command",</w:t>
-      </w:r>
-    </w:p>
-    <w:p>
-      <w:r>
-        <w:t xml:space="preserve">      "</w:t>
-      </w:r>
-      <w:r>
-        <w:rPr>
-          <w:rFonts w:hint="eastAsia"/>
-        </w:rPr>
-        <w:t>sub</w:t>
-      </w:r>
-      <w:r>
-        <w:t xml:space="preserve"> type": "</w:t>
-      </w:r>
-      <w:r>
-        <w:rPr>
-          <w:rFonts w:hint="eastAsia"/>
-        </w:rPr>
-        <w:t>start</w:t>
-      </w:r>
-      <w:r>
-        <w:t>",</w:t>
-      </w:r>
-    </w:p>
-    <w:p>
-      <w:r>
-        <w:t xml:space="preserve">      "status":       0,</w:t>
-      </w:r>
-    </w:p>
-    <w:p>
-      <w:r>
-        <w:t xml:space="preserve">      "</w:t>
-      </w:r>
-      <w:proofErr w:type="spellStart"/>
-      <w:r>
-        <w:t>connectionid</w:t>
-      </w:r>
-      <w:proofErr w:type="spellEnd"/>
-      <w:r>
-        <w:t>": 1,</w:t>
-      </w:r>
-    </w:p>
-    <w:p>
-      <w:r>
-        <w:t xml:space="preserve">      "</w:t>
-      </w:r>
-      <w:proofErr w:type="spellStart"/>
-      <w:r>
-        <w:t>commandid</w:t>
-      </w:r>
-      <w:proofErr w:type="spellEnd"/>
-      <w:r>
-        <w:t>":    3</w:t>
-      </w:r>
-    </w:p>
-    <w:p>
-      <w:r>
-        <w:t>}</w:t>
-      </w:r>
-    </w:p>
-    <w:p>
-      <w:r>
-        <w:rPr>
-          <w:rFonts w:hint="eastAsia"/>
-        </w:rPr>
-        <w:t>样例7</w:t>
-      </w:r>
-      <w:r>
-        <w:t xml:space="preserve"> </w:t>
-      </w:r>
-    </w:p>
-    <w:p>
-      <w:r>
-        <w:t xml:space="preserve">query </w:t>
-      </w:r>
-      <w:r>
-        <w:rPr>
-          <w:rFonts w:hint="eastAsia"/>
-        </w:rPr>
-        <w:t>类型审计结果</w:t>
-      </w:r>
-    </w:p>
-    <w:p>
-      <w:r>
-        <w:t>{</w:t>
-      </w:r>
-    </w:p>
-    <w:p>
-      <w:r>
-        <w:t xml:space="preserve">      "timestamp":    "2018-10-21 15:24:55",</w:t>
-      </w:r>
-    </w:p>
-    <w:p>
-      <w:r>
-        <w:t xml:space="preserve">      "type": "query",</w:t>
-      </w:r>
-    </w:p>
-    <w:p>
-      <w:r>
-        <w:t xml:space="preserve">      "</w:t>
-      </w:r>
-      <w:r>
-        <w:rPr>
-          <w:rFonts w:hint="eastAsia"/>
-        </w:rPr>
-        <w:t>sub</w:t>
-      </w:r>
-      <w:r>
-        <w:t xml:space="preserve"> type": "</w:t>
-      </w:r>
-      <w:r>
-        <w:rPr>
-          <w:rFonts w:hint="eastAsia"/>
-        </w:rPr>
-        <w:t>start</w:t>
-      </w:r>
-      <w:r>
-        <w:t>",</w:t>
-      </w:r>
-    </w:p>
-    <w:p>
-      <w:r>
-        <w:t xml:space="preserve">      "status":       0,</w:t>
-      </w:r>
-    </w:p>
-    <w:p>
-      <w:r>
-        <w:t xml:space="preserve">      "</w:t>
-      </w:r>
-      <w:proofErr w:type="spellStart"/>
-      <w:r>
-        <w:t>connectionid</w:t>
-      </w:r>
-      <w:proofErr w:type="spellEnd"/>
-      <w:r>
-        <w:t>": 3,</w:t>
-      </w:r>
-    </w:p>
-    <w:p>
-      <w:r>
-        <w:t xml:space="preserve">      "</w:t>
-      </w:r>
-      <w:proofErr w:type="spellStart"/>
-      <w:r>
-        <w:t>sqlcommandid</w:t>
-      </w:r>
-      <w:proofErr w:type="spellEnd"/>
-      <w:r>
-        <w:t>": 118,</w:t>
-      </w:r>
-    </w:p>
-    <w:p>
-      <w:r>
-        <w:t xml:space="preserve">      "</w:t>
-      </w:r>
-      <w:proofErr w:type="spellStart"/>
-      <w:r>
-        <w:t>sqltext</w:t>
-      </w:r>
-      <w:proofErr w:type="spellEnd"/>
-      <w:r>
-        <w:t>":      "show plugins"</w:t>
-      </w:r>
-    </w:p>
-    <w:p>
-      <w:r>
-        <w:rPr>
-          <w:rFonts w:hint="eastAsia"/>
-        </w:rPr>
-        <w:t>}</w:t>
-      </w:r>
-    </w:p>
-    <w:p>
-      <w:r>
-        <w:rPr>
-          <w:rFonts w:hint="eastAsia"/>
-        </w:rPr>
-        <w:t>样例8</w:t>
-      </w:r>
-    </w:p>
-    <w:p>
-      <w:r>
-        <w:rPr>
-          <w:rFonts w:hint="eastAsia"/>
-        </w:rPr>
-        <w:t>stored</w:t>
-      </w:r>
-      <w:r>
-        <w:t xml:space="preserve"> </w:t>
-      </w:r>
-      <w:r>
-        <w:rPr>
-          <w:rFonts w:hint="eastAsia"/>
-        </w:rPr>
-        <w:t>program</w:t>
-      </w:r>
-      <w:r>
-        <w:t xml:space="preserve"> </w:t>
-      </w:r>
-      <w:r>
-        <w:rPr>
-          <w:rFonts w:hint="eastAsia"/>
-        </w:rPr>
-        <w:t>类型审计结果</w:t>
-      </w:r>
-    </w:p>
-    <w:p>
-      <w:r>
-        <w:t>{</w:t>
-      </w:r>
-    </w:p>
-    <w:p>
-      <w:r>
         <w:t xml:space="preserve">      "timestamp":    "2018-10-29 15:52:37",</w:t>
       </w:r>
     </w:p>
@@ -13767,7 +14179,6 @@
     </w:p>
     <w:p>
       <w:r>
-        <w:lastRenderedPageBreak/>
         <w:t xml:space="preserve">      "sub type":     "execute",</w:t>
       </w:r>
     </w:p>
@@ -14356,6 +14767,7 @@
     </w:p>
     <w:p>
       <w:r>
+        <w:lastRenderedPageBreak/>
         <w:t xml:space="preserve">  </w:t>
       </w:r>
       <w:proofErr w:type="spellStart"/>
@@ -14401,7 +14813,6 @@
     </w:p>
     <w:p>
       <w:r>
-        <w:lastRenderedPageBreak/>
         <w:t xml:space="preserve">                     </w:t>
       </w:r>
       <w:proofErr w:type="spellStart"/>
@@ -14764,21 +15175,7 @@
       <w:rPr>
         <w:rFonts w:hint="eastAsia"/>
       </w:rPr>
-      <w:t>上海</w:t>
-    </w:r>
-    <w:proofErr w:type="gramStart"/>
-    <w:r>
-      <w:rPr>
-        <w:rFonts w:hint="eastAsia"/>
-      </w:rPr>
-      <w:t>热璞网络</w:t>
-    </w:r>
-    <w:proofErr w:type="gramEnd"/>
-    <w:r>
-      <w:rPr>
-        <w:rFonts w:hint="eastAsia"/>
-      </w:rPr>
-      <w:t xml:space="preserve">科技            </w:t>
+      <w:t xml:space="preserve">上海热璞网络科技技术有限公司            </w:t>
     </w:r>
   </w:p>
 </w:ftr>
@@ -15658,6 +16055,11 @@
       <w:szCs w:val="28"/>
     </w:rPr>
   </w:style>
+  <w:style w:type="character" w:customStyle="1" w:styleId="token">
+    <w:name w:val="token"/>
+    <w:basedOn w:val="a0"/>
+    <w:rsid w:val="009300DA"/>
+  </w:style>
 </w:styles>
 </file>
 
@@ -15951,7 +16353,7 @@
 </file>
 
 <file path=customXml/itemProps1.xml><?xml version="1.0" encoding="utf-8"?>
-<ds:datastoreItem xmlns:ds="http://schemas.openxmlformats.org/officeDocument/2006/customXml" ds:itemID="{13C60B9F-63F9-4ABF-B012-9B8B757C8AB7}">
+<ds:datastoreItem xmlns:ds="http://schemas.openxmlformats.org/officeDocument/2006/customXml" ds:itemID="{6AAB3F04-3AB2-4215-9429-F88CA3E32412}">
   <ds:schemaRefs>
     <ds:schemaRef ds:uri="http://schemas.openxmlformats.org/officeDocument/2006/bibliography"/>
   </ds:schemaRefs>

--- a/HTP_MySQL审计使用手册.docx
+++ b/HTP_MySQL审计使用手册.docx
@@ -6,6 +6,7 @@
       <w:pPr>
         <w:jc w:val="center"/>
         <w:rPr>
+          <w:rFonts w:hint="eastAsia"/>
           <w:b/>
           <w:bCs/>
           <w:sz w:val="48"/>
@@ -319,9 +320,9 @@
       <w:bookmarkStart w:id="9" w:name="_Toc284475035"/>
       <w:bookmarkStart w:id="10" w:name="_Toc285008906"/>
       <w:bookmarkStart w:id="11" w:name="_Toc327445596"/>
-      <w:bookmarkStart w:id="12" w:name="_Toc528077275"/>
-      <w:bookmarkStart w:id="13" w:name="_Toc66389004"/>
-      <w:bookmarkStart w:id="14" w:name="_Toc250390986"/>
+      <w:bookmarkStart w:id="12" w:name="_Toc66389004"/>
+      <w:bookmarkStart w:id="13" w:name="_Toc250390986"/>
+      <w:bookmarkStart w:id="14" w:name="_Toc530518393"/>
       <w:r>
         <w:rPr>
           <w:b/>
@@ -343,7 +344,7 @@
       <w:bookmarkEnd w:id="9"/>
       <w:bookmarkEnd w:id="10"/>
       <w:bookmarkEnd w:id="11"/>
-      <w:bookmarkEnd w:id="12"/>
+      <w:bookmarkEnd w:id="14"/>
     </w:p>
     <w:tbl>
       <w:tblPr>
@@ -375,8 +376,8 @@
             <w:tcW w:w="1083" w:type="dxa"/>
             <w:shd w:val="clear" w:color="auto" w:fill="C0C0C0"/>
           </w:tcPr>
+          <w:bookmarkEnd w:id="12"/>
           <w:bookmarkEnd w:id="13"/>
-          <w:bookmarkEnd w:id="14"/>
           <w:p>
             <w:pPr>
               <w:pStyle w:val="Style-"/>
@@ -493,7 +494,7 @@
             <w:bookmarkStart w:id="15" w:name="_Toc335897874"/>
             <w:bookmarkStart w:id="16" w:name="_Toc339289907"/>
             <w:bookmarkStart w:id="17" w:name="_Toc339289950"/>
-            <w:bookmarkStart w:id="18" w:name="_Toc528077276"/>
+            <w:bookmarkStart w:id="18" w:name="_Toc530518394"/>
             <w:r>
               <w:rPr>
                 <w:rFonts w:hint="eastAsia"/>
@@ -1190,7 +1191,7 @@
       <w:bookmarkStart w:id="27" w:name="_Toc285008907"/>
       <w:bookmarkStart w:id="28" w:name="_Toc327445597"/>
       <w:bookmarkStart w:id="29" w:name="_Toc335897875"/>
-      <w:bookmarkStart w:id="30" w:name="_Toc528077277"/>
+      <w:bookmarkStart w:id="30" w:name="_Toc530518395"/>
       <w:r>
         <w:rPr>
           <w:rFonts w:hint="eastAsia"/>
@@ -1244,7 +1245,7 @@
       <w:r>
         <w:fldChar w:fldCharType="separate"/>
       </w:r>
-      <w:hyperlink w:anchor="_Toc528077275" w:history="1">
+      <w:hyperlink w:anchor="_Toc530518393" w:history="1">
         <w:r>
           <w:rPr>
             <w:rStyle w:val="a3"/>
@@ -1272,7 +1273,7 @@
             <w:noProof/>
             <w:webHidden/>
           </w:rPr>
-          <w:instrText xml:space="preserve"> PAGEREF _Toc528077275 \h </w:instrText>
+          <w:instrText xml:space="preserve"> PAGEREF _Toc530518393 \h </w:instrText>
         </w:r>
         <w:r>
           <w:rPr>
@@ -1314,7 +1315,7 @@
           <w:szCs w:val="22"/>
         </w:rPr>
       </w:pPr>
-      <w:hyperlink w:anchor="_Toc528077276" w:history="1">
+      <w:hyperlink w:anchor="_Toc530518394" w:history="1">
         <w:r>
           <w:rPr>
             <w:rStyle w:val="a3"/>
@@ -1341,7 +1342,7 @@
             <w:noProof/>
             <w:webHidden/>
           </w:rPr>
-          <w:instrText xml:space="preserve"> PAGEREF _Toc528077276 \h </w:instrText>
+          <w:instrText xml:space="preserve"> PAGEREF _Toc530518394 \h </w:instrText>
         </w:r>
         <w:r>
           <w:rPr>
@@ -1383,7 +1384,7 @@
           <w:szCs w:val="22"/>
         </w:rPr>
       </w:pPr>
-      <w:hyperlink w:anchor="_Toc528077277" w:history="1">
+      <w:hyperlink w:anchor="_Toc530518395" w:history="1">
         <w:r>
           <w:rPr>
             <w:rStyle w:val="a3"/>
@@ -1411,7 +1412,7 @@
             <w:noProof/>
             <w:webHidden/>
           </w:rPr>
-          <w:instrText xml:space="preserve"> PAGEREF _Toc528077277 \h </w:instrText>
+          <w:instrText xml:space="preserve"> PAGEREF _Toc530518395 \h </w:instrText>
         </w:r>
         <w:r>
           <w:rPr>
@@ -1453,7 +1454,7 @@
           <w:szCs w:val="22"/>
         </w:rPr>
       </w:pPr>
-      <w:hyperlink w:anchor="_Toc528077278" w:history="1">
+      <w:hyperlink w:anchor="_Toc530518396" w:history="1">
         <w:r>
           <w:rPr>
             <w:rStyle w:val="a3"/>
@@ -1481,7 +1482,7 @@
             <w:noProof/>
             <w:webHidden/>
           </w:rPr>
-          <w:instrText xml:space="preserve"> PAGEREF _Toc528077278 \h </w:instrText>
+          <w:instrText xml:space="preserve"> PAGEREF _Toc530518396 \h </w:instrText>
         </w:r>
         <w:r>
           <w:rPr>
@@ -1527,7 +1528,7 @@
           <w:szCs w:val="22"/>
         </w:rPr>
       </w:pPr>
-      <w:hyperlink w:anchor="_Toc528077279" w:history="1">
+      <w:hyperlink w:anchor="_Toc530518397" w:history="1">
         <w:r>
           <w:rPr>
             <w:rStyle w:val="a3"/>
@@ -1554,7 +1555,7 @@
             <w:noProof/>
             <w:webHidden/>
           </w:rPr>
-          <w:instrText xml:space="preserve"> PAGEREF _Toc528077279 \h </w:instrText>
+          <w:instrText xml:space="preserve"> PAGEREF _Toc530518397 \h </w:instrText>
         </w:r>
         <w:r>
           <w:rPr>
@@ -1600,7 +1601,7 @@
           <w:szCs w:val="22"/>
         </w:rPr>
       </w:pPr>
-      <w:hyperlink w:anchor="_Toc528077280" w:history="1">
+      <w:hyperlink w:anchor="_Toc530518398" w:history="1">
         <w:r>
           <w:rPr>
             <w:rStyle w:val="a3"/>
@@ -1627,7 +1628,7 @@
             <w:noProof/>
             <w:webHidden/>
           </w:rPr>
-          <w:instrText xml:space="preserve"> PAGEREF _Toc528077280 \h </w:instrText>
+          <w:instrText xml:space="preserve"> PAGEREF _Toc530518398 \h </w:instrText>
         </w:r>
         <w:r>
           <w:rPr>
@@ -1673,7 +1674,7 @@
           <w:szCs w:val="22"/>
         </w:rPr>
       </w:pPr>
-      <w:hyperlink w:anchor="_Toc528077281" w:history="1">
+      <w:hyperlink w:anchor="_Toc530518399" w:history="1">
         <w:r>
           <w:rPr>
             <w:rStyle w:val="a3"/>
@@ -1700,7 +1701,7 @@
             <w:noProof/>
             <w:webHidden/>
           </w:rPr>
-          <w:instrText xml:space="preserve"> PAGEREF _Toc528077281 \h </w:instrText>
+          <w:instrText xml:space="preserve"> PAGEREF _Toc530518399 \h </w:instrText>
         </w:r>
         <w:r>
           <w:rPr>
@@ -1742,7 +1743,7 @@
           <w:szCs w:val="22"/>
         </w:rPr>
       </w:pPr>
-      <w:hyperlink w:anchor="_Toc528077282" w:history="1">
+      <w:hyperlink w:anchor="_Toc530518400" w:history="1">
         <w:r>
           <w:rPr>
             <w:rStyle w:val="a3"/>
@@ -1769,7 +1770,7 @@
             <w:noProof/>
             <w:webHidden/>
           </w:rPr>
-          <w:instrText xml:space="preserve"> PAGEREF _Toc528077282 \h </w:instrText>
+          <w:instrText xml:space="preserve"> PAGEREF _Toc530518400 \h </w:instrText>
         </w:r>
         <w:r>
           <w:rPr>
@@ -1815,7 +1816,7 @@
           <w:szCs w:val="22"/>
         </w:rPr>
       </w:pPr>
-      <w:hyperlink w:anchor="_Toc528077283" w:history="1">
+      <w:hyperlink w:anchor="_Toc530518401" w:history="1">
         <w:r>
           <w:rPr>
             <w:rStyle w:val="a3"/>
@@ -1842,7 +1843,7 @@
             <w:noProof/>
             <w:webHidden/>
           </w:rPr>
-          <w:instrText xml:space="preserve"> PAGEREF _Toc528077283 \h </w:instrText>
+          <w:instrText xml:space="preserve"> PAGEREF _Toc530518401 \h </w:instrText>
         </w:r>
         <w:r>
           <w:rPr>
@@ -1888,7 +1889,7 @@
           <w:szCs w:val="22"/>
         </w:rPr>
       </w:pPr>
-      <w:hyperlink w:anchor="_Toc528077284" w:history="1">
+      <w:hyperlink w:anchor="_Toc530518402" w:history="1">
         <w:r>
           <w:rPr>
             <w:rStyle w:val="a3"/>
@@ -1915,7 +1916,7 @@
             <w:noProof/>
             <w:webHidden/>
           </w:rPr>
-          <w:instrText xml:space="preserve"> PAGEREF _Toc528077284 \h </w:instrText>
+          <w:instrText xml:space="preserve"> PAGEREF _Toc530518402 \h </w:instrText>
         </w:r>
         <w:r>
           <w:rPr>
@@ -1961,7 +1962,7 @@
           <w:szCs w:val="22"/>
         </w:rPr>
       </w:pPr>
-      <w:hyperlink w:anchor="_Toc528077285" w:history="1">
+      <w:hyperlink w:anchor="_Toc530518403" w:history="1">
         <w:r>
           <w:rPr>
             <w:rStyle w:val="a3"/>
@@ -1988,7 +1989,7 @@
             <w:noProof/>
             <w:webHidden/>
           </w:rPr>
-          <w:instrText xml:space="preserve"> PAGEREF _Toc528077285 \h </w:instrText>
+          <w:instrText xml:space="preserve"> PAGEREF _Toc530518403 \h </w:instrText>
         </w:r>
         <w:r>
           <w:rPr>
@@ -2030,7 +2031,7 @@
           <w:szCs w:val="22"/>
         </w:rPr>
       </w:pPr>
-      <w:hyperlink w:anchor="_Toc528077286" w:history="1">
+      <w:hyperlink w:anchor="_Toc530518404" w:history="1">
         <w:r>
           <w:rPr>
             <w:rStyle w:val="a3"/>
@@ -2057,7 +2058,7 @@
             <w:noProof/>
             <w:webHidden/>
           </w:rPr>
-          <w:instrText xml:space="preserve"> PAGEREF _Toc528077286 \h </w:instrText>
+          <w:instrText xml:space="preserve"> PAGEREF _Toc530518404 \h </w:instrText>
         </w:r>
         <w:r>
           <w:rPr>
@@ -2103,7 +2104,7 @@
           <w:szCs w:val="22"/>
         </w:rPr>
       </w:pPr>
-      <w:hyperlink w:anchor="_Toc528077287" w:history="1">
+      <w:hyperlink w:anchor="_Toc530518405" w:history="1">
         <w:r>
           <w:rPr>
             <w:rStyle w:val="a3"/>
@@ -2130,7 +2131,7 @@
             <w:noProof/>
             <w:webHidden/>
           </w:rPr>
-          <w:instrText xml:space="preserve"> PAGEREF _Toc528077287 \h </w:instrText>
+          <w:instrText xml:space="preserve"> PAGEREF _Toc530518405 \h </w:instrText>
         </w:r>
         <w:r>
           <w:rPr>
@@ -2176,7 +2177,7 @@
           <w:szCs w:val="22"/>
         </w:rPr>
       </w:pPr>
-      <w:hyperlink w:anchor="_Toc528077288" w:history="1">
+      <w:hyperlink w:anchor="_Toc530518406" w:history="1">
         <w:r>
           <w:rPr>
             <w:rStyle w:val="a3"/>
@@ -2203,7 +2204,7 @@
             <w:noProof/>
             <w:webHidden/>
           </w:rPr>
-          <w:instrText xml:space="preserve"> PAGEREF _Toc528077288 \h </w:instrText>
+          <w:instrText xml:space="preserve"> PAGEREF _Toc530518406 \h </w:instrText>
         </w:r>
         <w:r>
           <w:rPr>
@@ -2249,7 +2250,7 @@
           <w:szCs w:val="22"/>
         </w:rPr>
       </w:pPr>
-      <w:hyperlink w:anchor="_Toc528077289" w:history="1">
+      <w:hyperlink w:anchor="_Toc530518407" w:history="1">
         <w:r>
           <w:rPr>
             <w:rStyle w:val="a3"/>
@@ -2276,7 +2277,7 @@
             <w:noProof/>
             <w:webHidden/>
           </w:rPr>
-          <w:instrText xml:space="preserve"> PAGEREF _Toc528077289 \h </w:instrText>
+          <w:instrText xml:space="preserve"> PAGEREF _Toc530518407 \h </w:instrText>
         </w:r>
         <w:r>
           <w:rPr>
@@ -2322,7 +2323,7 @@
           <w:szCs w:val="22"/>
         </w:rPr>
       </w:pPr>
-      <w:hyperlink w:anchor="_Toc528077290" w:history="1">
+      <w:hyperlink w:anchor="_Toc530518408" w:history="1">
         <w:r>
           <w:rPr>
             <w:rStyle w:val="a3"/>
@@ -2349,7 +2350,7 @@
             <w:noProof/>
             <w:webHidden/>
           </w:rPr>
-          <w:instrText xml:space="preserve"> PAGEREF _Toc528077290 \h </w:instrText>
+          <w:instrText xml:space="preserve"> PAGEREF _Toc530518408 \h </w:instrText>
         </w:r>
         <w:r>
           <w:rPr>
@@ -2395,7 +2396,7 @@
           <w:szCs w:val="22"/>
         </w:rPr>
       </w:pPr>
-      <w:hyperlink w:anchor="_Toc528077291" w:history="1">
+      <w:hyperlink w:anchor="_Toc530518409" w:history="1">
         <w:r>
           <w:rPr>
             <w:rStyle w:val="a3"/>
@@ -2422,7 +2423,7 @@
             <w:noProof/>
             <w:webHidden/>
           </w:rPr>
-          <w:instrText xml:space="preserve"> PAGEREF _Toc528077291 \h </w:instrText>
+          <w:instrText xml:space="preserve"> PAGEREF _Toc530518409 \h </w:instrText>
         </w:r>
         <w:r>
           <w:rPr>
@@ -2468,7 +2469,7 @@
           <w:szCs w:val="22"/>
         </w:rPr>
       </w:pPr>
-      <w:hyperlink w:anchor="_Toc528077292" w:history="1">
+      <w:hyperlink w:anchor="_Toc530518410" w:history="1">
         <w:r>
           <w:rPr>
             <w:rStyle w:val="a3"/>
@@ -2495,7 +2496,7 @@
             <w:noProof/>
             <w:webHidden/>
           </w:rPr>
-          <w:instrText xml:space="preserve"> PAGEREF _Toc528077292 \h </w:instrText>
+          <w:instrText xml:space="preserve"> PAGEREF _Toc530518410 \h </w:instrText>
         </w:r>
         <w:r>
           <w:rPr>
@@ -2541,7 +2542,7 @@
           <w:szCs w:val="22"/>
         </w:rPr>
       </w:pPr>
-      <w:hyperlink w:anchor="_Toc528077293" w:history="1">
+      <w:hyperlink w:anchor="_Toc530518411" w:history="1">
         <w:r>
           <w:rPr>
             <w:rStyle w:val="a3"/>
@@ -2568,7 +2569,7 @@
             <w:noProof/>
             <w:webHidden/>
           </w:rPr>
-          <w:instrText xml:space="preserve"> PAGEREF _Toc528077293 \h </w:instrText>
+          <w:instrText xml:space="preserve"> PAGEREF _Toc530518411 \h </w:instrText>
         </w:r>
         <w:r>
           <w:rPr>
@@ -2614,7 +2615,7 @@
           <w:szCs w:val="22"/>
         </w:rPr>
       </w:pPr>
-      <w:hyperlink w:anchor="_Toc528077294" w:history="1">
+      <w:hyperlink w:anchor="_Toc530518412" w:history="1">
         <w:r>
           <w:rPr>
             <w:rStyle w:val="a3"/>
@@ -2641,7 +2642,7 @@
             <w:noProof/>
             <w:webHidden/>
           </w:rPr>
-          <w:instrText xml:space="preserve"> PAGEREF _Toc528077294 \h </w:instrText>
+          <w:instrText xml:space="preserve"> PAGEREF _Toc530518412 \h </w:instrText>
         </w:r>
         <w:r>
           <w:rPr>
@@ -2687,7 +2688,7 @@
           <w:szCs w:val="22"/>
         </w:rPr>
       </w:pPr>
-      <w:hyperlink w:anchor="_Toc528077295" w:history="1">
+      <w:hyperlink w:anchor="_Toc530518413" w:history="1">
         <w:r>
           <w:rPr>
             <w:rStyle w:val="a3"/>
@@ -2714,7 +2715,7 @@
             <w:noProof/>
             <w:webHidden/>
           </w:rPr>
-          <w:instrText xml:space="preserve"> PAGEREF _Toc528077295 \h </w:instrText>
+          <w:instrText xml:space="preserve"> PAGEREF _Toc530518413 \h </w:instrText>
         </w:r>
         <w:r>
           <w:rPr>
@@ -2760,7 +2761,7 @@
           <w:szCs w:val="22"/>
         </w:rPr>
       </w:pPr>
-      <w:hyperlink w:anchor="_Toc528077296" w:history="1">
+      <w:hyperlink w:anchor="_Toc530518414" w:history="1">
         <w:r>
           <w:rPr>
             <w:rStyle w:val="a3"/>
@@ -2787,7 +2788,7 @@
             <w:noProof/>
             <w:webHidden/>
           </w:rPr>
-          <w:instrText xml:space="preserve"> PAGEREF _Toc528077296 \h </w:instrText>
+          <w:instrText xml:space="preserve"> PAGEREF _Toc530518414 \h </w:instrText>
         </w:r>
         <w:r>
           <w:rPr>
@@ -2807,7 +2808,7 @@
             <w:noProof/>
             <w:webHidden/>
           </w:rPr>
-          <w:t>11</w:t>
+          <w:t>12</w:t>
         </w:r>
         <w:r>
           <w:rPr>
@@ -2833,7 +2834,7 @@
           <w:szCs w:val="22"/>
         </w:rPr>
       </w:pPr>
-      <w:hyperlink w:anchor="_Toc528077297" w:history="1">
+      <w:hyperlink w:anchor="_Toc530518415" w:history="1">
         <w:r>
           <w:rPr>
             <w:rStyle w:val="a3"/>
@@ -2860,7 +2861,7 @@
             <w:noProof/>
             <w:webHidden/>
           </w:rPr>
-          <w:instrText xml:space="preserve"> PAGEREF _Toc528077297 \h </w:instrText>
+          <w:instrText xml:space="preserve"> PAGEREF _Toc530518415 \h </w:instrText>
         </w:r>
         <w:r>
           <w:rPr>
@@ -2906,7 +2907,7 @@
           <w:szCs w:val="22"/>
         </w:rPr>
       </w:pPr>
-      <w:hyperlink w:anchor="_Toc528077298" w:history="1">
+      <w:hyperlink w:anchor="_Toc530518416" w:history="1">
         <w:r>
           <w:rPr>
             <w:rStyle w:val="a3"/>
@@ -2933,7 +2934,7 @@
             <w:noProof/>
             <w:webHidden/>
           </w:rPr>
-          <w:instrText xml:space="preserve"> PAGEREF _Toc528077298 \h </w:instrText>
+          <w:instrText xml:space="preserve"> PAGEREF _Toc530518416 \h </w:instrText>
         </w:r>
         <w:r>
           <w:rPr>
@@ -2953,7 +2954,7 @@
             <w:noProof/>
             <w:webHidden/>
           </w:rPr>
-          <w:t>16</w:t>
+          <w:t>17</w:t>
         </w:r>
         <w:r>
           <w:rPr>
@@ -2979,7 +2980,7 @@
           <w:szCs w:val="22"/>
         </w:rPr>
       </w:pPr>
-      <w:hyperlink w:anchor="_Toc528077299" w:history="1">
+      <w:hyperlink w:anchor="_Toc530518417" w:history="1">
         <w:r>
           <w:rPr>
             <w:rStyle w:val="a3"/>
@@ -3006,7 +3007,7 @@
             <w:noProof/>
             <w:webHidden/>
           </w:rPr>
-          <w:instrText xml:space="preserve"> PAGEREF _Toc528077299 \h </w:instrText>
+          <w:instrText xml:space="preserve"> PAGEREF _Toc530518417 \h </w:instrText>
         </w:r>
         <w:r>
           <w:rPr>
@@ -3026,7 +3027,7 @@
             <w:noProof/>
             <w:webHidden/>
           </w:rPr>
-          <w:t>18</w:t>
+          <w:t>19</w:t>
         </w:r>
         <w:r>
           <w:rPr>
@@ -3055,7 +3056,7 @@
         </w:rPr>
         <w:br w:type="page"/>
       </w:r>
-      <w:bookmarkStart w:id="31" w:name="_Toc528077278"/>
+      <w:bookmarkStart w:id="31" w:name="_Toc530518396"/>
       <w:r>
         <w:rPr>
           <w:rFonts w:hint="eastAsia"/>
@@ -3070,7 +3071,7 @@
       <w:pPr>
         <w:pStyle w:val="2"/>
       </w:pPr>
-      <w:bookmarkStart w:id="32" w:name="_Toc528077279"/>
+      <w:bookmarkStart w:id="32" w:name="_Toc530518397"/>
       <w:r>
         <w:t>1编写目的</w:t>
       </w:r>
@@ -3110,7 +3111,7 @@
       <w:pPr>
         <w:pStyle w:val="2"/>
       </w:pPr>
-      <w:bookmarkStart w:id="33" w:name="_Toc528077280"/>
+      <w:bookmarkStart w:id="33" w:name="_Toc530518398"/>
       <w:r>
         <w:t>2参考资料</w:t>
       </w:r>
@@ -3146,14 +3147,14 @@
         <w:rPr>
           <w:szCs w:val="24"/>
         </w:rPr>
-        <w:t>http://dev.mysql.com/doc/refman/5.5/en/audit-log-plugin.html</w:t>
+        <w:t>https://dev.mysql.com/doc/refman/5.7/en/audit-log-logging-control.html</w:t>
       </w:r>
     </w:p>
     <w:p>
       <w:pPr>
         <w:pStyle w:val="2"/>
       </w:pPr>
-      <w:bookmarkStart w:id="34" w:name="_Toc528077281"/>
+      <w:bookmarkStart w:id="34" w:name="_Toc530518399"/>
       <w:r>
         <w:t>3术语和缩写词</w:t>
       </w:r>
@@ -3194,16 +3195,27 @@
         </w:rPr>
         <w:t>的</w:t>
       </w:r>
-      <w:proofErr w:type="spellStart"/>
       <w:proofErr w:type="gramEnd"/>
       <w:r>
         <w:rPr>
           <w:rFonts w:hint="eastAsia"/>
           <w:szCs w:val="24"/>
         </w:rPr>
-        <w:t>mysql</w:t>
-      </w:r>
-      <w:proofErr w:type="spellEnd"/>
+        <w:t>M</w:t>
+      </w:r>
+      <w:r>
+        <w:rPr>
+          <w:rFonts w:hint="eastAsia"/>
+          <w:szCs w:val="24"/>
+        </w:rPr>
+        <w:t>y</w:t>
+      </w:r>
+      <w:r>
+        <w:rPr>
+          <w:szCs w:val="24"/>
+        </w:rPr>
+        <w:t>SQL</w:t>
+      </w:r>
       <w:r>
         <w:rPr>
           <w:rFonts w:hint="eastAsia"/>
@@ -3223,7 +3235,7 @@
         </w:rPr>
         <w:br w:type="page"/>
       </w:r>
-      <w:bookmarkStart w:id="35" w:name="_Toc528077282"/>
+      <w:bookmarkStart w:id="35" w:name="_Toc530518400"/>
       <w:r>
         <w:rPr>
           <w:rFonts w:hint="eastAsia"/>
@@ -3237,7 +3249,7 @@
       <w:pPr>
         <w:pStyle w:val="2"/>
       </w:pPr>
-      <w:bookmarkStart w:id="36" w:name="_Toc528077283"/>
+      <w:bookmarkStart w:id="36" w:name="_Toc530518401"/>
       <w:r>
         <w:rPr>
           <w:rFonts w:hint="eastAsia"/>
@@ -3262,15 +3274,13 @@
         </w:rPr>
         <w:t>用于</w:t>
       </w:r>
-      <w:proofErr w:type="spellStart"/>
       <w:r>
         <w:rPr>
           <w:rFonts w:hint="eastAsia"/>
           <w:szCs w:val="24"/>
         </w:rPr>
-        <w:t>mysql</w:t>
-      </w:r>
-      <w:proofErr w:type="spellEnd"/>
+        <w:t>MySQL</w:t>
+      </w:r>
       <w:r>
         <w:rPr>
           <w:rFonts w:hint="eastAsia"/>
@@ -3283,7 +3293,7 @@
       <w:pPr>
         <w:pStyle w:val="2"/>
       </w:pPr>
-      <w:bookmarkStart w:id="37" w:name="_Toc528077284"/>
+      <w:bookmarkStart w:id="37" w:name="_Toc530518402"/>
       <w:r>
         <w:rPr>
           <w:rFonts w:hint="eastAsia"/>
@@ -3355,15 +3365,13 @@
         </w:rPr>
         <w:t>的</w:t>
       </w:r>
-      <w:proofErr w:type="spellStart"/>
       <w:r>
         <w:rPr>
           <w:rFonts w:cs="Arial" w:hint="eastAsia"/>
           <w:szCs w:val="24"/>
         </w:rPr>
-        <w:t>mysql</w:t>
-      </w:r>
-      <w:proofErr w:type="spellEnd"/>
+        <w:t>MySQL</w:t>
+      </w:r>
       <w:r>
         <w:rPr>
           <w:rFonts w:cs="Arial"/>
@@ -3385,15 +3393,13 @@
         </w:rPr>
         <w:t>版本上，</w:t>
       </w:r>
-      <w:proofErr w:type="spellStart"/>
       <w:r>
         <w:rPr>
           <w:rFonts w:cs="Arial" w:hint="eastAsia"/>
           <w:szCs w:val="24"/>
         </w:rPr>
-        <w:t>mysql</w:t>
-      </w:r>
-      <w:proofErr w:type="spellEnd"/>
+        <w:t>MySQL</w:t>
+      </w:r>
       <w:r>
         <w:rPr>
           <w:rFonts w:cs="Arial" w:hint="eastAsia"/>
@@ -3455,7 +3461,7 @@
       <w:pPr>
         <w:pStyle w:val="2"/>
       </w:pPr>
-      <w:bookmarkStart w:id="38" w:name="_Toc528077285"/>
+      <w:bookmarkStart w:id="38" w:name="_Toc530518403"/>
       <w:r>
         <w:rPr>
           <w:rFonts w:hint="eastAsia"/>
@@ -3477,15 +3483,13 @@
         </w:rPr>
         <w:t>在全部审计功能打开的情况下，</w:t>
       </w:r>
-      <w:proofErr w:type="spellStart"/>
       <w:r>
         <w:rPr>
           <w:rFonts w:hint="eastAsia"/>
           <w:szCs w:val="24"/>
         </w:rPr>
-        <w:t>mysql</w:t>
-      </w:r>
-      <w:proofErr w:type="spellEnd"/>
+        <w:t>MySQL</w:t>
+      </w:r>
       <w:r>
         <w:rPr>
           <w:rFonts w:hint="eastAsia"/>
@@ -3512,7 +3516,7 @@
         </w:rPr>
         <w:br w:type="page"/>
       </w:r>
-      <w:bookmarkStart w:id="39" w:name="_Toc528077286"/>
+      <w:bookmarkStart w:id="39" w:name="_Toc530518404"/>
       <w:r>
         <w:rPr>
           <w:rFonts w:hint="eastAsia"/>
@@ -3526,7 +3530,7 @@
       <w:pPr>
         <w:pStyle w:val="2"/>
       </w:pPr>
-      <w:bookmarkStart w:id="40" w:name="_Toc528077287"/>
+      <w:bookmarkStart w:id="40" w:name="_Toc530518405"/>
       <w:r>
         <w:t>1</w:t>
       </w:r>
@@ -3615,7 +3619,6 @@
         </w:rPr>
         <w:t>动态链接库</w:t>
       </w:r>
-      <w:proofErr w:type="spellStart"/>
       <w:r>
         <w:rPr>
           <w:rFonts w:hint="eastAsia"/>
@@ -3630,7 +3633,12 @@
         </w:rPr>
         <w:t>_audit.s</w:t>
       </w:r>
-      <w:proofErr w:type="spellEnd"/>
+      <w:r>
+        <w:rPr>
+          <w:szCs w:val="24"/>
+        </w:rPr>
+        <w:t>o</w:t>
+      </w:r>
       <w:r>
         <w:rPr>
           <w:rFonts w:hint="eastAsia"/>
@@ -3687,7 +3695,7 @@
       <w:pPr>
         <w:pStyle w:val="2"/>
       </w:pPr>
-      <w:bookmarkStart w:id="41" w:name="_Toc528077288"/>
+      <w:bookmarkStart w:id="41" w:name="_Toc530518406"/>
       <w:r>
         <w:rPr>
           <w:rFonts w:hint="eastAsia"/>
@@ -3700,7 +3708,7 @@
       <w:pPr>
         <w:pStyle w:val="3"/>
       </w:pPr>
-      <w:bookmarkStart w:id="42" w:name="_Toc528077289"/>
+      <w:bookmarkStart w:id="42" w:name="_Toc530518407"/>
       <w:r>
         <w:rPr>
           <w:rFonts w:hint="eastAsia"/>
@@ -3767,7 +3775,7 @@
       <w:pPr>
         <w:pStyle w:val="3"/>
       </w:pPr>
-      <w:bookmarkStart w:id="43" w:name="_Toc528077290"/>
+      <w:bookmarkStart w:id="43" w:name="_Toc530518408"/>
       <w:r>
         <w:rPr>
           <w:rFonts w:hint="eastAsia"/>
@@ -3804,7 +3812,7 @@
       <w:pPr>
         <w:pStyle w:val="2"/>
       </w:pPr>
-      <w:bookmarkStart w:id="44" w:name="_Toc528077291"/>
+      <w:bookmarkStart w:id="44" w:name="_Toc530518409"/>
       <w:r>
         <w:rPr>
           <w:rFonts w:hint="eastAsia"/>
@@ -3821,29 +3829,25 @@
         </w:rPr>
         <w:t>热璞</w:t>
       </w:r>
-      <w:proofErr w:type="spellStart"/>
       <w:proofErr w:type="gramEnd"/>
       <w:r>
         <w:rPr>
           <w:rFonts w:hint="eastAsia"/>
         </w:rPr>
-        <w:t>mysql</w:t>
-      </w:r>
-      <w:proofErr w:type="spellEnd"/>
+        <w:t>MySQL</w:t>
+      </w:r>
       <w:r>
         <w:rPr>
           <w:rFonts w:hint="eastAsia"/>
         </w:rPr>
         <w:t>审计插件使用独立的配置文件，并不从</w:t>
       </w:r>
-      <w:proofErr w:type="spellStart"/>
-      <w:r>
-        <w:rPr>
-          <w:rFonts w:hint="eastAsia"/>
-        </w:rPr>
-        <w:t>mysql</w:t>
-      </w:r>
-      <w:proofErr w:type="spellEnd"/>
+      <w:r>
+        <w:rPr>
+          <w:rFonts w:hint="eastAsia"/>
+        </w:rPr>
+        <w:t>MySQL</w:t>
+      </w:r>
       <w:r>
         <w:rPr>
           <w:rFonts w:hint="eastAsia"/>
@@ -3859,14 +3863,12 @@
         </w:rPr>
         <w:t>审计插件的配置文件需要与插件放在相同目录，也就是</w:t>
       </w:r>
-      <w:proofErr w:type="spellStart"/>
-      <w:r>
-        <w:rPr>
-          <w:rFonts w:hint="eastAsia"/>
-        </w:rPr>
-        <w:t>mysql</w:t>
-      </w:r>
-      <w:proofErr w:type="spellEnd"/>
+      <w:r>
+        <w:rPr>
+          <w:rFonts w:hint="eastAsia"/>
+        </w:rPr>
+        <w:t>MySQL</w:t>
+      </w:r>
       <w:r>
         <w:rPr>
           <w:rFonts w:hint="eastAsia"/>
@@ -3976,7 +3978,7 @@
       <w:pPr>
         <w:pStyle w:val="3"/>
       </w:pPr>
-      <w:bookmarkStart w:id="45" w:name="_Toc528077292"/>
+      <w:bookmarkStart w:id="45" w:name="_Toc530518410"/>
       <w:r>
         <w:rPr>
           <w:rFonts w:hint="eastAsia"/>
@@ -4055,7 +4057,7 @@
       <w:pPr>
         <w:pStyle w:val="3"/>
       </w:pPr>
-      <w:bookmarkStart w:id="46" w:name="_Toc528077293"/>
+      <w:bookmarkStart w:id="46" w:name="_Toc530518411"/>
       <w:r>
         <w:t>3-2、</w:t>
       </w:r>
@@ -6009,8 +6011,6 @@
             <w:tcW w:w="4110" w:type="dxa"/>
           </w:tcPr>
           <w:p>
-            <w:bookmarkStart w:id="47" w:name="_GoBack"/>
-            <w:bookmarkEnd w:id="47"/>
             <w:r>
               <w:rPr>
                 <w:rFonts w:hint="eastAsia"/>
@@ -7596,21 +7596,29 @@
       <w:pPr>
         <w:pStyle w:val="2"/>
       </w:pPr>
-      <w:bookmarkStart w:id="48" w:name="_Toc528077294"/>
+      <w:bookmarkStart w:id="47" w:name="_Toc530518412"/>
       <w:r>
         <w:rPr>
           <w:rFonts w:hint="eastAsia"/>
         </w:rPr>
         <w:t>4、运行时变量</w:t>
       </w:r>
+      <w:bookmarkEnd w:id="47"/>
+    </w:p>
+    <w:p>
+      <w:r>
+        <w:rPr>
+          <w:rFonts w:hint="eastAsia"/>
+        </w:rPr>
+        <w:t>通过查询一些运行时变量，用户可以了解审计运行中</w:t>
+      </w:r>
+      <w:bookmarkStart w:id="48" w:name="_GoBack"/>
       <w:bookmarkEnd w:id="48"/>
-    </w:p>
-    <w:p>
-      <w:r>
-        <w:rPr>
-          <w:rFonts w:hint="eastAsia"/>
-        </w:rPr>
-        <w:t>通过查询一些运行时变量，用户可以了解审计运行中的参数；通过设置一些运行时变量，改变审计运行中的参数，影响审计的行为。</w:t>
+      <w:r>
+        <w:rPr>
+          <w:rFonts w:hint="eastAsia"/>
+        </w:rPr>
+        <w:t>的参数；通过设置一些运行时变量，改变审计运行中的参数，影响审计的行为。</w:t>
       </w:r>
     </w:p>
     <w:p/>
@@ -7618,7 +7626,7 @@
       <w:pPr>
         <w:pStyle w:val="3"/>
       </w:pPr>
-      <w:bookmarkStart w:id="49" w:name="_Toc528077295"/>
+      <w:bookmarkStart w:id="49" w:name="_Toc530518413"/>
       <w:r>
         <w:rPr>
           <w:rFonts w:hint="eastAsia"/>
@@ -7980,7 +7988,7 @@
       <w:pPr>
         <w:pStyle w:val="3"/>
       </w:pPr>
-      <w:bookmarkStart w:id="50" w:name="_Toc528077296"/>
+      <w:bookmarkStart w:id="50" w:name="_Toc530518414"/>
       <w:r>
         <w:rPr>
           <w:rFonts w:hint="eastAsia"/>
@@ -9645,7 +9653,7 @@
       <w:pPr>
         <w:pStyle w:val="2"/>
       </w:pPr>
-      <w:bookmarkStart w:id="51" w:name="_Toc528077297"/>
+      <w:bookmarkStart w:id="51" w:name="_Toc530518415"/>
       <w:r>
         <w:rPr>
           <w:rFonts w:hint="eastAsia"/>
@@ -13327,7 +13335,7 @@
       <w:pPr>
         <w:pStyle w:val="2"/>
       </w:pPr>
-      <w:bookmarkStart w:id="52" w:name="_Toc528077298"/>
+      <w:bookmarkStart w:id="52" w:name="_Toc530518416"/>
       <w:r>
         <w:t>6</w:t>
       </w:r>
@@ -14246,7 +14254,7 @@
       <w:pPr>
         <w:pStyle w:val="2"/>
       </w:pPr>
-      <w:bookmarkStart w:id="53" w:name="_Toc528077299"/>
+      <w:bookmarkStart w:id="53" w:name="_Toc530518417"/>
       <w:r>
         <w:t>7</w:t>
       </w:r>
@@ -14323,14 +14331,12 @@
         </w:rPr>
         <w:t>在连接非常活跃的情况，由于</w:t>
       </w:r>
-      <w:proofErr w:type="spellStart"/>
-      <w:r>
-        <w:rPr>
-          <w:rFonts w:hint="eastAsia"/>
-        </w:rPr>
-        <w:t>mysql</w:t>
-      </w:r>
-      <w:proofErr w:type="spellEnd"/>
+      <w:r>
+        <w:rPr>
+          <w:rFonts w:hint="eastAsia"/>
+        </w:rPr>
+        <w:t>MySQL</w:t>
+      </w:r>
       <w:r>
         <w:rPr>
           <w:rFonts w:hint="eastAsia"/>
@@ -14345,14 +14351,12 @@
         </w:rPr>
         <w:t>如下是</w:t>
       </w:r>
-      <w:proofErr w:type="spellStart"/>
-      <w:r>
-        <w:rPr>
-          <w:rFonts w:hint="eastAsia"/>
-        </w:rPr>
-        <w:t>mysql</w:t>
-      </w:r>
-      <w:proofErr w:type="spellEnd"/>
+      <w:r>
+        <w:rPr>
+          <w:rFonts w:hint="eastAsia"/>
+        </w:rPr>
+        <w:t>MySQL</w:t>
+      </w:r>
       <w:r>
         <w:rPr>
           <w:rFonts w:hint="eastAsia"/>
@@ -16353,7 +16357,7 @@
 </file>
 
 <file path=customXml/itemProps1.xml><?xml version="1.0" encoding="utf-8"?>
-<ds:datastoreItem xmlns:ds="http://schemas.openxmlformats.org/officeDocument/2006/customXml" ds:itemID="{6AAB3F04-3AB2-4215-9429-F88CA3E32412}">
+<ds:datastoreItem xmlns:ds="http://schemas.openxmlformats.org/officeDocument/2006/customXml" ds:itemID="{F1EAC847-5101-4A21-8FCB-7E6A9872FA3F}">
   <ds:schemaRefs>
     <ds:schemaRef ds:uri="http://schemas.openxmlformats.org/officeDocument/2006/bibliography"/>
   </ds:schemaRefs>

--- a/HTP_MySQL审计使用手册.docx
+++ b/HTP_MySQL审计使用手册.docx
@@ -6,7 +6,6 @@
       <w:pPr>
         <w:jc w:val="center"/>
         <w:rPr>
-          <w:rFonts w:hint="eastAsia"/>
           <w:b/>
           <w:bCs/>
           <w:sz w:val="48"/>
@@ -320,9 +319,9 @@
       <w:bookmarkStart w:id="9" w:name="_Toc284475035"/>
       <w:bookmarkStart w:id="10" w:name="_Toc285008906"/>
       <w:bookmarkStart w:id="11" w:name="_Toc327445596"/>
-      <w:bookmarkStart w:id="12" w:name="_Toc66389004"/>
-      <w:bookmarkStart w:id="13" w:name="_Toc250390986"/>
-      <w:bookmarkStart w:id="14" w:name="_Toc530518393"/>
+      <w:bookmarkStart w:id="12" w:name="_Toc530518393"/>
+      <w:bookmarkStart w:id="13" w:name="_Toc66389004"/>
+      <w:bookmarkStart w:id="14" w:name="_Toc250390986"/>
       <w:r>
         <w:rPr>
           <w:b/>
@@ -344,7 +343,7 @@
       <w:bookmarkEnd w:id="9"/>
       <w:bookmarkEnd w:id="10"/>
       <w:bookmarkEnd w:id="11"/>
-      <w:bookmarkEnd w:id="14"/>
+      <w:bookmarkEnd w:id="12"/>
     </w:p>
     <w:tbl>
       <w:tblPr>
@@ -376,8 +375,8 @@
             <w:tcW w:w="1083" w:type="dxa"/>
             <w:shd w:val="clear" w:color="auto" w:fill="C0C0C0"/>
           </w:tcPr>
-          <w:bookmarkEnd w:id="12"/>
           <w:bookmarkEnd w:id="13"/>
+          <w:bookmarkEnd w:id="14"/>
           <w:p>
             <w:pPr>
               <w:pStyle w:val="Style-"/>
@@ -3088,23 +3087,7 @@
           <w:rFonts w:hint="eastAsia"/>
           <w:szCs w:val="24"/>
         </w:rPr>
-        <w:t>编写</w:t>
-      </w:r>
-      <w:proofErr w:type="gramStart"/>
-      <w:r>
-        <w:rPr>
-          <w:rFonts w:hint="eastAsia"/>
-          <w:szCs w:val="24"/>
-        </w:rPr>
-        <w:t>本使用</w:t>
-      </w:r>
-      <w:proofErr w:type="gramEnd"/>
-      <w:r>
-        <w:rPr>
-          <w:rFonts w:hint="eastAsia"/>
-          <w:szCs w:val="24"/>
-        </w:rPr>
-        <w:t>说明的目的是充分叙述本软件所能实现的功能及其运行环境，以便使用者了解本软件的使用范围和使用方法，并为软件的维护和更新提供必要的信息。</w:t>
+        <w:t>编写本使用说明的目的是充分叙述本软件所能实现的功能及其运行环境，以便使用者了解本软件的使用范围和使用方法，并为软件的维护和更新提供必要的信息。</w:t>
       </w:r>
     </w:p>
     <w:p>
@@ -3171,31 +3154,22 @@
           <w:rFonts w:hint="eastAsia"/>
           <w:szCs w:val="24"/>
         </w:rPr>
-        <w:t>审计插件：如无特殊说明，</w:t>
-      </w:r>
-      <w:proofErr w:type="gramStart"/>
+        <w:t>审计插件：如无特殊说明，特指</w:t>
+      </w:r>
       <w:r>
         <w:rPr>
           <w:rFonts w:hint="eastAsia"/>
           <w:szCs w:val="24"/>
         </w:rPr>
-        <w:t>特指</w:t>
+        <w:t>热璞</w:t>
       </w:r>
       <w:r>
         <w:rPr>
           <w:rFonts w:hint="eastAsia"/>
           <w:szCs w:val="24"/>
         </w:rPr>
-        <w:t>热璞</w:t>
-      </w:r>
-      <w:r>
-        <w:rPr>
-          <w:rFonts w:hint="eastAsia"/>
-          <w:szCs w:val="24"/>
-        </w:rPr>
         <w:t>的</w:t>
       </w:r>
-      <w:proofErr w:type="gramEnd"/>
       <w:r>
         <w:rPr>
           <w:rFonts w:hint="eastAsia"/>
@@ -3333,37 +3307,21 @@
           <w:rFonts w:cs="Arial" w:hint="eastAsia"/>
           <w:szCs w:val="24"/>
         </w:rPr>
-        <w:t>作为插件运行</w:t>
-      </w:r>
-      <w:proofErr w:type="gramStart"/>
+        <w:t>作为插件运行在</w:t>
+      </w:r>
       <w:r>
         <w:rPr>
           <w:rFonts w:cs="Arial" w:hint="eastAsia"/>
           <w:szCs w:val="24"/>
         </w:rPr>
-        <w:t>在</w:t>
+        <w:t>热璞</w:t>
       </w:r>
       <w:r>
         <w:rPr>
           <w:rFonts w:cs="Arial" w:hint="eastAsia"/>
           <w:szCs w:val="24"/>
         </w:rPr>
-        <w:t>热璞</w:t>
-      </w:r>
-      <w:r>
-        <w:rPr>
-          <w:rFonts w:cs="Arial" w:hint="eastAsia"/>
-          <w:szCs w:val="24"/>
-        </w:rPr>
-        <w:t>定制</w:t>
-      </w:r>
-      <w:proofErr w:type="gramEnd"/>
-      <w:r>
-        <w:rPr>
-          <w:rFonts w:cs="Arial" w:hint="eastAsia"/>
-          <w:szCs w:val="24"/>
-        </w:rPr>
-        <w:t>的</w:t>
+        <w:t>定制的</w:t>
       </w:r>
       <w:r>
         <w:rPr>
@@ -3822,14 +3780,12 @@
       <w:bookmarkEnd w:id="44"/>
     </w:p>
     <w:p>
-      <w:proofErr w:type="gramStart"/>
       <w:r>
         <w:rPr>
           <w:rFonts w:hint="eastAsia"/>
         </w:rPr>
         <w:t>热璞</w:t>
       </w:r>
-      <w:proofErr w:type="gramEnd"/>
       <w:r>
         <w:rPr>
           <w:rFonts w:hint="eastAsia"/>
@@ -3882,21 +3838,7 @@
         <w:rPr>
           <w:rFonts w:hint="eastAsia"/>
         </w:rPr>
-        <w:t>配置文件由</w:t>
-      </w:r>
-      <w:proofErr w:type="gramStart"/>
-      <w:r>
-        <w:rPr>
-          <w:rFonts w:hint="eastAsia"/>
-        </w:rPr>
-        <w:t>通用组</w:t>
-      </w:r>
-      <w:proofErr w:type="gramEnd"/>
-      <w:r>
-        <w:rPr>
-          <w:rFonts w:hint="eastAsia"/>
-        </w:rPr>
-        <w:t>和</w:t>
+        <w:t>配置文件由通用组和</w:t>
       </w:r>
       <w:r>
         <w:rPr>
@@ -3908,21 +3850,7 @@
         <w:rPr>
           <w:rFonts w:hint="eastAsia"/>
         </w:rPr>
-        <w:t>组构成。</w:t>
-      </w:r>
-      <w:proofErr w:type="gramStart"/>
-      <w:r>
-        <w:rPr>
-          <w:rFonts w:hint="eastAsia"/>
-        </w:rPr>
-        <w:t>通用组</w:t>
-      </w:r>
-      <w:proofErr w:type="gramEnd"/>
-      <w:r>
-        <w:rPr>
-          <w:rFonts w:hint="eastAsia"/>
-        </w:rPr>
-        <w:t>用于配置审计插件的通用属性，</w:t>
+        <w:t>组构成。通用组用于配置审计插件的通用属性，</w:t>
       </w:r>
       <w:r>
         <w:rPr>
@@ -4000,56 +3928,14 @@
         <w:rPr>
           <w:rFonts w:hint="eastAsia"/>
         </w:rPr>
-        <w:t>配置</w:t>
-      </w:r>
-      <w:proofErr w:type="gramStart"/>
-      <w:r>
-        <w:rPr>
-          <w:rFonts w:hint="eastAsia"/>
-        </w:rPr>
-        <w:t>行分为</w:t>
-      </w:r>
-      <w:proofErr w:type="gramEnd"/>
-      <w:r>
-        <w:rPr>
-          <w:rFonts w:hint="eastAsia"/>
-        </w:rPr>
-        <w:t>如下4类，</w:t>
-      </w:r>
-      <w:proofErr w:type="gramStart"/>
-      <w:r>
-        <w:rPr>
-          <w:rFonts w:hint="eastAsia"/>
-        </w:rPr>
-        <w:t>配置</w:t>
-      </w:r>
-      <w:proofErr w:type="gramEnd"/>
-      <w:r>
-        <w:rPr>
-          <w:rFonts w:hint="eastAsia"/>
-        </w:rPr>
-        <w:t>组名，配置项，注释和空行。其中注释是以“#”字</w:t>
+        <w:t>配置行分为如下4类，配置组名，配置项，注释和空行。其中注释是以“#”字</w:t>
       </w:r>
       <w:r>
         <w:rPr>
           <w:rFonts w:hint="eastAsia"/>
         </w:rPr>
         <w:lastRenderedPageBreak/>
-        <w:t>符开头的行，空行是包含空格/制表符/回车/换行字符，这两种行将被审计插件忽略。</w:t>
-      </w:r>
-      <w:proofErr w:type="gramStart"/>
-      <w:r>
-        <w:rPr>
-          <w:rFonts w:hint="eastAsia"/>
-        </w:rPr>
-        <w:t>配置组</w:t>
-      </w:r>
-      <w:proofErr w:type="gramEnd"/>
-      <w:r>
-        <w:rPr>
-          <w:rFonts w:hint="eastAsia"/>
-        </w:rPr>
-        <w:t>名和配置项将在后面说明。</w:t>
+        <w:t>符开头的行，空行是包含空格/制表符/回车/换行字符，这两种行将被审计插件忽略。配置组名和配置项将在后面说明。</w:t>
       </w:r>
     </w:p>
     <w:p/>
@@ -4074,21 +3960,7 @@
         <w:rPr>
           <w:rFonts w:hint="eastAsia"/>
         </w:rPr>
-        <w:t>审计插件支持两种配置组。通用</w:t>
-      </w:r>
-      <w:proofErr w:type="gramStart"/>
-      <w:r>
-        <w:rPr>
-          <w:rFonts w:hint="eastAsia"/>
-        </w:rPr>
-        <w:t>配置组</w:t>
-      </w:r>
-      <w:proofErr w:type="gramEnd"/>
-      <w:r>
-        <w:rPr>
-          <w:rFonts w:hint="eastAsia"/>
-        </w:rPr>
-        <w:t>和</w:t>
+        <w:t>审计插件支持两种配置组。通用配置组和</w:t>
       </w:r>
       <w:r>
         <w:rPr>
@@ -4108,21 +3980,7 @@
         <w:rPr>
           <w:rFonts w:hint="eastAsia"/>
         </w:rPr>
-        <w:t>通用</w:t>
-      </w:r>
-      <w:proofErr w:type="gramStart"/>
-      <w:r>
-        <w:rPr>
-          <w:rFonts w:hint="eastAsia"/>
-        </w:rPr>
-        <w:t>配置组须</w:t>
-      </w:r>
-      <w:proofErr w:type="gramEnd"/>
-      <w:r>
-        <w:rPr>
-          <w:rFonts w:hint="eastAsia"/>
-        </w:rPr>
-        <w:t>以</w:t>
+        <w:t>通用配置组须以</w:t>
       </w:r>
       <w:r>
         <w:t>[general]</w:t>
@@ -4141,19 +3999,11 @@
         </w:rPr>
         <w:t>筛选</w:t>
       </w:r>
-      <w:proofErr w:type="gramStart"/>
-      <w:r>
-        <w:rPr>
-          <w:rFonts w:hint="eastAsia"/>
-        </w:rPr>
-        <w:t>配置组须</w:t>
-      </w:r>
-      <w:proofErr w:type="gramEnd"/>
-      <w:r>
-        <w:rPr>
-          <w:rFonts w:hint="eastAsia"/>
-        </w:rPr>
-        <w:t>以</w:t>
+      <w:r>
+        <w:rPr>
+          <w:rFonts w:hint="eastAsia"/>
+        </w:rPr>
+        <w:t>配置组须以</w:t>
       </w:r>
       <w:r>
         <w:t>[audit rule]</w:t>
@@ -4201,21 +4051,7 @@
         <w:rPr>
           <w:rFonts w:hint="eastAsia"/>
         </w:rPr>
-        <w:t>通用</w:t>
-      </w:r>
-      <w:proofErr w:type="gramStart"/>
-      <w:r>
-        <w:rPr>
-          <w:rFonts w:hint="eastAsia"/>
-        </w:rPr>
-        <w:t>配置组支持</w:t>
-      </w:r>
-      <w:proofErr w:type="gramEnd"/>
-      <w:r>
-        <w:rPr>
-          <w:rFonts w:hint="eastAsia"/>
-        </w:rPr>
-        <w:t>的配置为</w:t>
+        <w:t>通用配置组支持的配置为</w:t>
       </w:r>
     </w:p>
     <w:p>
@@ -4263,21 +4099,7 @@
         <w:rPr>
           <w:rFonts w:hint="eastAsia"/>
         </w:rPr>
-        <w:t>:审计时是否使用缓冲区。使用缓冲区将会提高程序的运行效率，但发生</w:t>
-      </w:r>
-      <w:proofErr w:type="gramStart"/>
-      <w:r>
-        <w:rPr>
-          <w:rFonts w:hint="eastAsia"/>
-        </w:rPr>
-        <w:t>宕</w:t>
-      </w:r>
-      <w:proofErr w:type="gramEnd"/>
-      <w:r>
-        <w:rPr>
-          <w:rFonts w:hint="eastAsia"/>
-        </w:rPr>
-        <w:t>机情况时会出现部分数据未写入磁盘，导致部分审计信息丢失的情况</w:t>
+        <w:t>:审计时是否使用缓冲区。使用缓冲区将会提高程序的运行效率，但发生宕机情况时会出现部分数据未写入磁盘，导致部分审计信息丢失的情况</w:t>
       </w:r>
     </w:p>
     <w:p/>
@@ -4320,19 +4142,11 @@
         </w:rPr>
         <w:t>筛选</w:t>
       </w:r>
-      <w:proofErr w:type="gramStart"/>
-      <w:r>
-        <w:rPr>
-          <w:rFonts w:hint="eastAsia"/>
-        </w:rPr>
-        <w:t>配置组支持</w:t>
-      </w:r>
-      <w:proofErr w:type="gramEnd"/>
-      <w:r>
-        <w:rPr>
-          <w:rFonts w:hint="eastAsia"/>
-        </w:rPr>
-        <w:t>的配置为</w:t>
+      <w:r>
+        <w:rPr>
+          <w:rFonts w:hint="eastAsia"/>
+        </w:rPr>
+        <w:t>配置组支持的配置为</w:t>
       </w:r>
     </w:p>
     <w:p>
@@ -4443,7 +4257,6 @@
     </w:p>
     <w:p/>
     <w:p>
-      <w:proofErr w:type="gramStart"/>
       <w:r>
         <w:rPr>
           <w:rFonts w:hint="eastAsia"/>
@@ -4454,14 +4267,7 @@
         <w:rPr>
           <w:rFonts w:hint="eastAsia"/>
         </w:rPr>
-        <w:t>审计</w:t>
-      </w:r>
-      <w:proofErr w:type="gramEnd"/>
-      <w:r>
-        <w:rPr>
-          <w:rFonts w:hint="eastAsia"/>
-        </w:rPr>
-        <w:t>的事件分为</w:t>
+        <w:t>审计的事件分为</w:t>
       </w:r>
       <w:r>
         <w:rPr>
@@ -4660,19 +4466,11 @@
             <w:tcW w:w="4252" w:type="dxa"/>
           </w:tcPr>
           <w:p>
-            <w:proofErr w:type="gramStart"/>
-            <w:r>
-              <w:rPr>
-                <w:rFonts w:hint="eastAsia"/>
-              </w:rPr>
-              <w:t>表访问</w:t>
-            </w:r>
-            <w:proofErr w:type="gramEnd"/>
-            <w:r>
-              <w:rPr>
-                <w:rFonts w:hint="eastAsia"/>
-              </w:rPr>
-              <w:t>类型事件</w:t>
+            <w:r>
+              <w:rPr>
+                <w:rFonts w:hint="eastAsia"/>
+              </w:rPr>
+              <w:t>表访问类型事件</w:t>
             </w:r>
           </w:p>
         </w:tc>
@@ -4937,14 +4735,12 @@
             <w:tcW w:w="4110" w:type="dxa"/>
           </w:tcPr>
           <w:p>
-            <w:proofErr w:type="gramStart"/>
             <w:r>
               <w:rPr>
                 <w:rFonts w:hint="eastAsia"/>
               </w:rPr>
               <w:t>建连事件</w:t>
             </w:r>
-            <w:proofErr w:type="gramEnd"/>
           </w:p>
         </w:tc>
       </w:tr>
@@ -5660,16 +5456,8 @@
               <w:rPr>
                 <w:rFonts w:hint="eastAsia"/>
               </w:rPr>
-              <w:t>读</w:t>
-            </w:r>
-            <w:proofErr w:type="gramStart"/>
-            <w:r>
-              <w:rPr>
-                <w:rFonts w:hint="eastAsia"/>
-              </w:rPr>
-              <w:t>表事件</w:t>
-            </w:r>
-            <w:proofErr w:type="gramEnd"/>
+              <w:t>读表事件</w:t>
+            </w:r>
           </w:p>
         </w:tc>
       </w:tr>
@@ -5981,6 +5769,8 @@
       <w:r>
         <w:t>SERVER SHUTDOWN</w:t>
       </w:r>
+      <w:bookmarkStart w:id="47" w:name="_GoBack"/>
+      <w:bookmarkEnd w:id="47"/>
     </w:p>
     <w:tbl>
       <w:tblPr>
@@ -6295,14 +6085,13 @@
             <w:tcW w:w="3256" w:type="dxa"/>
           </w:tcPr>
           <w:p>
-            <w:r>
-              <w:rPr>
-                <w:rFonts w:hint="eastAsia"/>
-              </w:rPr>
-              <w:t>S</w:t>
-            </w:r>
-            <w:r>
-              <w:t>TATUS END</w:t>
+            <w:pPr>
+              <w:rPr>
+                <w:rFonts w:hint="eastAsia"/>
+              </w:rPr>
+            </w:pPr>
+            <w:r>
+              <w:t>END</w:t>
             </w:r>
           </w:p>
         </w:tc>
@@ -6333,7 +6122,7 @@
               <w:t>N</w:t>
             </w:r>
             <w:r>
-              <w:t>ESTED STATUS END</w:t>
+              <w:t>ESTED END</w:t>
             </w:r>
           </w:p>
         </w:tc>
@@ -6451,43 +6240,15 @@
         <w:rPr>
           <w:rFonts w:hint="eastAsia"/>
         </w:rPr>
-        <w:t>1、</w:t>
-      </w:r>
-      <w:proofErr w:type="gramStart"/>
-      <w:r>
-        <w:rPr>
-          <w:rFonts w:hint="eastAsia"/>
-        </w:rPr>
-        <w:t>除空配置</w:t>
-      </w:r>
-      <w:proofErr w:type="gramEnd"/>
-      <w:r>
-        <w:rPr>
-          <w:rFonts w:hint="eastAsia"/>
-        </w:rPr>
-        <w:t>行外，其他配置行不接受以空格为开始的配置行。</w:t>
-      </w:r>
-    </w:p>
-    <w:p>
-      <w:r>
-        <w:rPr>
-          <w:rFonts w:hint="eastAsia"/>
-        </w:rPr>
-        <w:t>2、</w:t>
-      </w:r>
-      <w:proofErr w:type="gramStart"/>
-      <w:r>
-        <w:rPr>
-          <w:rFonts w:hint="eastAsia"/>
-        </w:rPr>
-        <w:t>配置组</w:t>
-      </w:r>
-      <w:proofErr w:type="gramEnd"/>
-      <w:r>
-        <w:rPr>
-          <w:rFonts w:hint="eastAsia"/>
-        </w:rPr>
-        <w:t>/配置项不区分大小写。</w:t>
+        <w:t>1、除空配置行外，其他配置行不接受以空格为开始的配置行。</w:t>
+      </w:r>
+    </w:p>
+    <w:p>
+      <w:r>
+        <w:rPr>
+          <w:rFonts w:hint="eastAsia"/>
+        </w:rPr>
+        <w:t>2、配置组/配置项不区分大小写。</w:t>
       </w:r>
     </w:p>
     <w:p>
@@ -6497,11 +6258,9 @@
         </w:rPr>
         <w:t>3、配置项以key-value方式书写，</w:t>
       </w:r>
-      <w:proofErr w:type="gramStart"/>
       <w:r>
         <w:t>’</w:t>
       </w:r>
-      <w:proofErr w:type="gramEnd"/>
       <w:r>
         <w:rPr>
           <w:rFonts w:hint="eastAsia"/>
@@ -6815,33 +6574,14 @@
               </w:rPr>
               <w:t>进行审计的事件类型配置，事件之间用</w:t>
             </w:r>
-            <w:proofErr w:type="gramStart"/>
-            <w:r>
-              <w:t>’</w:t>
-            </w:r>
-            <w:proofErr w:type="gramEnd"/>
-            <w:r>
-              <w:t>;’</w:t>
-            </w:r>
-            <w:r>
-              <w:rPr>
-                <w:rFonts w:hint="eastAsia"/>
-              </w:rPr>
-              <w:t>分割，</w:t>
-            </w:r>
-            <w:proofErr w:type="gramStart"/>
-            <w:r>
-              <w:rPr>
-                <w:rFonts w:hint="eastAsia"/>
-              </w:rPr>
-              <w:t>子事件</w:t>
-            </w:r>
-            <w:proofErr w:type="gramEnd"/>
-            <w:r>
-              <w:rPr>
-                <w:rFonts w:hint="eastAsia"/>
-              </w:rPr>
-              <w:t>之间用</w:t>
+            <w:r>
+              <w:t>’;’</w:t>
+            </w:r>
+            <w:r>
+              <w:rPr>
+                <w:rFonts w:hint="eastAsia"/>
+              </w:rPr>
+              <w:t>分割，子事件之间用</w:t>
             </w:r>
             <w:r>
               <w:t>’,’</w:t>
@@ -7596,29 +7336,21 @@
       <w:pPr>
         <w:pStyle w:val="2"/>
       </w:pPr>
-      <w:bookmarkStart w:id="47" w:name="_Toc530518412"/>
+      <w:bookmarkStart w:id="48" w:name="_Toc530518412"/>
       <w:r>
         <w:rPr>
           <w:rFonts w:hint="eastAsia"/>
         </w:rPr>
         <w:t>4、运行时变量</w:t>
       </w:r>
-      <w:bookmarkEnd w:id="47"/>
-    </w:p>
-    <w:p>
-      <w:r>
-        <w:rPr>
-          <w:rFonts w:hint="eastAsia"/>
-        </w:rPr>
-        <w:t>通过查询一些运行时变量，用户可以了解审计运行中</w:t>
-      </w:r>
-      <w:bookmarkStart w:id="48" w:name="_GoBack"/>
       <w:bookmarkEnd w:id="48"/>
-      <w:r>
-        <w:rPr>
-          <w:rFonts w:hint="eastAsia"/>
-        </w:rPr>
-        <w:t>的参数；通过设置一些运行时变量，改变审计运行中的参数，影响审计的行为。</w:t>
+    </w:p>
+    <w:p>
+      <w:r>
+        <w:rPr>
+          <w:rFonts w:hint="eastAsia"/>
+        </w:rPr>
+        <w:t>通过查询一些运行时变量，用户可以了解审计运行中的参数；通过设置一些运行时变量，改变审计运行中的参数，影响审计的行为。</w:t>
       </w:r>
     </w:p>
     <w:p/>
@@ -8812,19 +8544,11 @@
         </w:rPr>
         <w:t>刷新当前的</w:t>
       </w:r>
-      <w:proofErr w:type="gramStart"/>
-      <w:r>
-        <w:rPr>
-          <w:rFonts w:hint="eastAsia"/>
-        </w:rPr>
-        <w:t>的</w:t>
-      </w:r>
-      <w:proofErr w:type="gramEnd"/>
-      <w:r>
-        <w:rPr>
-          <w:rFonts w:hint="eastAsia"/>
-        </w:rPr>
-        <w:t>审计文件</w:t>
+      <w:r>
+        <w:rPr>
+          <w:rFonts w:hint="eastAsia"/>
+        </w:rPr>
+        <w:t>的审计文件</w:t>
       </w:r>
       <w:r>
         <w:rPr>
@@ -9673,16 +9397,8 @@
         <w:rPr>
           <w:rFonts w:hint="eastAsia"/>
         </w:rPr>
-        <w:t>热</w:t>
-      </w:r>
-      <w:proofErr w:type="gramStart"/>
-      <w:r>
-        <w:rPr>
-          <w:rFonts w:hint="eastAsia"/>
-        </w:rPr>
-        <w:t>璞</w:t>
-      </w:r>
-      <w:proofErr w:type="gramEnd"/>
+        <w:t>热璞</w:t>
+      </w:r>
       <w:r>
         <w:rPr>
           <w:rFonts w:hint="eastAsia"/>
@@ -9741,7 +9457,7 @@
               <w:widowControl/>
               <w:jc w:val="left"/>
               <w:rPr>
-                <w:rFonts w:ascii="等线" w:eastAsia="等线" w:hAnsi="等线"/>
+                <w:rFonts w:ascii="DengXian" w:eastAsia="DengXian" w:hAnsi="DengXian"/>
                 <w:sz w:val="22"/>
                 <w:szCs w:val="22"/>
               </w:rPr>
@@ -9749,7 +9465,7 @@
             <w:proofErr w:type="spellStart"/>
             <w:r>
               <w:rPr>
-                <w:rFonts w:ascii="等线" w:eastAsia="等线" w:hAnsi="等线" w:hint="eastAsia"/>
+                <w:rFonts w:ascii="DengXian" w:eastAsia="DengXian" w:hAnsi="DengXian" w:hint="eastAsia"/>
                 <w:sz w:val="22"/>
                 <w:szCs w:val="22"/>
               </w:rPr>
@@ -9781,7 +9497,7 @@
           <w:p>
             <w:pPr>
               <w:rPr>
-                <w:rFonts w:ascii="等线" w:eastAsia="等线" w:hAnsi="等线"/>
+                <w:rFonts w:ascii="DengXian" w:eastAsia="DengXian" w:hAnsi="DengXian"/>
                 <w:sz w:val="22"/>
                 <w:szCs w:val="22"/>
               </w:rPr>
@@ -9789,7 +9505,7 @@
             <w:proofErr w:type="spellStart"/>
             <w:r>
               <w:rPr>
-                <w:rFonts w:ascii="等线" w:eastAsia="等线" w:hAnsi="等线" w:hint="eastAsia"/>
+                <w:rFonts w:ascii="DengXian" w:eastAsia="DengXian" w:hAnsi="DengXian" w:hint="eastAsia"/>
                 <w:sz w:val="22"/>
                 <w:szCs w:val="22"/>
               </w:rPr>
@@ -9841,7 +9557,7 @@
           <w:p>
             <w:pPr>
               <w:rPr>
-                <w:rFonts w:ascii="等线" w:eastAsia="等线" w:hAnsi="等线"/>
+                <w:rFonts w:ascii="DengXian" w:eastAsia="DengXian" w:hAnsi="DengXian"/>
                 <w:sz w:val="22"/>
                 <w:szCs w:val="22"/>
               </w:rPr>
@@ -9849,7 +9565,7 @@
             <w:proofErr w:type="spellStart"/>
             <w:r>
               <w:rPr>
-                <w:rFonts w:ascii="等线" w:eastAsia="等线" w:hAnsi="等线" w:hint="eastAsia"/>
+                <w:rFonts w:ascii="DengXian" w:eastAsia="DengXian" w:hAnsi="DengXian" w:hint="eastAsia"/>
                 <w:sz w:val="22"/>
                 <w:szCs w:val="22"/>
               </w:rPr>
@@ -9897,7 +9613,7 @@
           <w:p>
             <w:pPr>
               <w:rPr>
-                <w:rFonts w:ascii="等线" w:eastAsia="等线" w:hAnsi="等线"/>
+                <w:rFonts w:ascii="DengXian" w:eastAsia="DengXian" w:hAnsi="DengXian"/>
                 <w:sz w:val="22"/>
                 <w:szCs w:val="22"/>
               </w:rPr>
@@ -9905,7 +9621,7 @@
             <w:proofErr w:type="spellStart"/>
             <w:r>
               <w:rPr>
-                <w:rFonts w:ascii="等线" w:eastAsia="等线" w:hAnsi="等线" w:hint="eastAsia"/>
+                <w:rFonts w:ascii="DengXian" w:eastAsia="DengXian" w:hAnsi="DengXian" w:hint="eastAsia"/>
                 <w:sz w:val="22"/>
                 <w:szCs w:val="22"/>
               </w:rPr>
@@ -9948,7 +9664,7 @@
           <w:p>
             <w:pPr>
               <w:rPr>
-                <w:rFonts w:ascii="等线" w:eastAsia="等线" w:hAnsi="等线"/>
+                <w:rFonts w:ascii="DengXian" w:eastAsia="DengXian" w:hAnsi="DengXian"/>
                 <w:sz w:val="22"/>
                 <w:szCs w:val="22"/>
               </w:rPr>
@@ -9956,7 +9672,7 @@
             <w:proofErr w:type="spellStart"/>
             <w:r>
               <w:rPr>
-                <w:rFonts w:ascii="等线" w:eastAsia="等线" w:hAnsi="等线" w:hint="eastAsia"/>
+                <w:rFonts w:ascii="DengXian" w:eastAsia="DengXian" w:hAnsi="DengXian" w:hint="eastAsia"/>
                 <w:sz w:val="22"/>
                 <w:szCs w:val="22"/>
               </w:rPr>
@@ -9999,7 +9715,7 @@
           <w:p>
             <w:pPr>
               <w:rPr>
-                <w:rFonts w:ascii="等线" w:eastAsia="等线" w:hAnsi="等线"/>
+                <w:rFonts w:ascii="DengXian" w:eastAsia="DengXian" w:hAnsi="DengXian"/>
                 <w:sz w:val="22"/>
                 <w:szCs w:val="22"/>
               </w:rPr>
@@ -10007,7 +9723,7 @@
             <w:proofErr w:type="spellStart"/>
             <w:r>
               <w:rPr>
-                <w:rFonts w:ascii="等线" w:eastAsia="等线" w:hAnsi="等线" w:hint="eastAsia"/>
+                <w:rFonts w:ascii="DengXian" w:eastAsia="DengXian" w:hAnsi="DengXian" w:hint="eastAsia"/>
                 <w:sz w:val="22"/>
                 <w:szCs w:val="22"/>
               </w:rPr>
@@ -10050,7 +9766,7 @@
           <w:p>
             <w:pPr>
               <w:rPr>
-                <w:rFonts w:ascii="等线" w:eastAsia="等线" w:hAnsi="等线"/>
+                <w:rFonts w:ascii="DengXian" w:eastAsia="DengXian" w:hAnsi="DengXian"/>
                 <w:sz w:val="22"/>
                 <w:szCs w:val="22"/>
               </w:rPr>
@@ -10058,7 +9774,7 @@
             <w:proofErr w:type="spellStart"/>
             <w:r>
               <w:rPr>
-                <w:rFonts w:ascii="等线" w:eastAsia="等线" w:hAnsi="等线" w:hint="eastAsia"/>
+                <w:rFonts w:ascii="DengXian" w:eastAsia="DengXian" w:hAnsi="DengXian" w:hint="eastAsia"/>
                 <w:sz w:val="22"/>
                 <w:szCs w:val="22"/>
               </w:rPr>
@@ -10101,7 +9817,7 @@
           <w:p>
             <w:pPr>
               <w:rPr>
-                <w:rFonts w:ascii="等线" w:eastAsia="等线" w:hAnsi="等线"/>
+                <w:rFonts w:ascii="DengXian" w:eastAsia="DengXian" w:hAnsi="DengXian"/>
                 <w:sz w:val="22"/>
                 <w:szCs w:val="22"/>
               </w:rPr>
@@ -10109,7 +9825,7 @@
             <w:proofErr w:type="spellStart"/>
             <w:r>
               <w:rPr>
-                <w:rFonts w:ascii="等线" w:eastAsia="等线" w:hAnsi="等线" w:hint="eastAsia"/>
+                <w:rFonts w:ascii="DengXian" w:eastAsia="DengXian" w:hAnsi="DengXian" w:hint="eastAsia"/>
                 <w:sz w:val="22"/>
                 <w:szCs w:val="22"/>
               </w:rPr>
@@ -10165,7 +9881,7 @@
           <w:p>
             <w:pPr>
               <w:rPr>
-                <w:rFonts w:ascii="等线" w:eastAsia="等线" w:hAnsi="等线"/>
+                <w:rFonts w:ascii="DengXian" w:eastAsia="DengXian" w:hAnsi="DengXian"/>
                 <w:sz w:val="22"/>
                 <w:szCs w:val="22"/>
               </w:rPr>
@@ -10173,7 +9889,7 @@
             <w:proofErr w:type="spellStart"/>
             <w:r>
               <w:rPr>
-                <w:rFonts w:ascii="等线" w:eastAsia="等线" w:hAnsi="等线" w:hint="eastAsia"/>
+                <w:rFonts w:ascii="DengXian" w:eastAsia="DengXian" w:hAnsi="DengXian" w:hint="eastAsia"/>
                 <w:sz w:val="22"/>
                 <w:szCs w:val="22"/>
               </w:rPr>
@@ -10229,7 +9945,7 @@
           <w:p>
             <w:pPr>
               <w:rPr>
-                <w:rFonts w:ascii="等线" w:eastAsia="等线" w:hAnsi="等线"/>
+                <w:rFonts w:ascii="DengXian" w:eastAsia="DengXian" w:hAnsi="DengXian"/>
                 <w:sz w:val="22"/>
                 <w:szCs w:val="22"/>
               </w:rPr>
@@ -10237,7 +9953,7 @@
             <w:proofErr w:type="spellStart"/>
             <w:r>
               <w:rPr>
-                <w:rFonts w:ascii="等线" w:eastAsia="等线" w:hAnsi="等线" w:hint="eastAsia"/>
+                <w:rFonts w:ascii="DengXian" w:eastAsia="DengXian" w:hAnsi="DengXian" w:hint="eastAsia"/>
                 <w:sz w:val="22"/>
                 <w:szCs w:val="22"/>
               </w:rPr>
@@ -10302,7 +10018,7 @@
           <w:p>
             <w:pPr>
               <w:rPr>
-                <w:rFonts w:ascii="等线" w:eastAsia="等线" w:hAnsi="等线"/>
+                <w:rFonts w:ascii="DengXian" w:eastAsia="DengXian" w:hAnsi="DengXian"/>
                 <w:sz w:val="22"/>
                 <w:szCs w:val="22"/>
               </w:rPr>
@@ -10310,7 +10026,7 @@
             <w:proofErr w:type="spellStart"/>
             <w:r>
               <w:rPr>
-                <w:rFonts w:ascii="等线" w:eastAsia="等线" w:hAnsi="等线" w:hint="eastAsia"/>
+                <w:rFonts w:ascii="DengXian" w:eastAsia="DengXian" w:hAnsi="DengXian" w:hint="eastAsia"/>
                 <w:sz w:val="22"/>
                 <w:szCs w:val="22"/>
               </w:rPr>
@@ -10360,7 +10076,7 @@
           <w:p>
             <w:pPr>
               <w:rPr>
-                <w:rFonts w:ascii="等线" w:eastAsia="等线" w:hAnsi="等线"/>
+                <w:rFonts w:ascii="DengXian" w:eastAsia="DengXian" w:hAnsi="DengXian"/>
                 <w:sz w:val="22"/>
                 <w:szCs w:val="22"/>
               </w:rPr>
@@ -10368,7 +10084,7 @@
             <w:proofErr w:type="spellStart"/>
             <w:r>
               <w:rPr>
-                <w:rFonts w:ascii="等线" w:eastAsia="等线" w:hAnsi="等线" w:hint="eastAsia"/>
+                <w:rFonts w:ascii="DengXian" w:eastAsia="DengXian" w:hAnsi="DengXian" w:hint="eastAsia"/>
                 <w:sz w:val="22"/>
                 <w:szCs w:val="22"/>
               </w:rPr>
@@ -10418,7 +10134,7 @@
           <w:p>
             <w:pPr>
               <w:rPr>
-                <w:rFonts w:ascii="等线" w:eastAsia="等线" w:hAnsi="等线"/>
+                <w:rFonts w:ascii="DengXian" w:eastAsia="DengXian" w:hAnsi="DengXian"/>
                 <w:sz w:val="22"/>
                 <w:szCs w:val="22"/>
               </w:rPr>
@@ -10426,7 +10142,7 @@
             <w:proofErr w:type="spellStart"/>
             <w:r>
               <w:rPr>
-                <w:rFonts w:ascii="等线" w:eastAsia="等线" w:hAnsi="等线" w:hint="eastAsia"/>
+                <w:rFonts w:ascii="DengXian" w:eastAsia="DengXian" w:hAnsi="DengXian" w:hint="eastAsia"/>
                 <w:sz w:val="22"/>
                 <w:szCs w:val="22"/>
               </w:rPr>
@@ -10476,7 +10192,7 @@
           <w:p>
             <w:pPr>
               <w:rPr>
-                <w:rFonts w:ascii="等线" w:eastAsia="等线" w:hAnsi="等线"/>
+                <w:rFonts w:ascii="DengXian" w:eastAsia="DengXian" w:hAnsi="DengXian"/>
                 <w:sz w:val="22"/>
                 <w:szCs w:val="22"/>
               </w:rPr>
@@ -10484,7 +10200,7 @@
             <w:proofErr w:type="spellStart"/>
             <w:r>
               <w:rPr>
-                <w:rFonts w:ascii="等线" w:eastAsia="等线" w:hAnsi="等线" w:hint="eastAsia"/>
+                <w:rFonts w:ascii="DengXian" w:eastAsia="DengXian" w:hAnsi="DengXian" w:hint="eastAsia"/>
                 <w:sz w:val="22"/>
                 <w:szCs w:val="22"/>
               </w:rPr>
@@ -10534,7 +10250,7 @@
           <w:p>
             <w:pPr>
               <w:rPr>
-                <w:rFonts w:ascii="等线" w:eastAsia="等线" w:hAnsi="等线"/>
+                <w:rFonts w:ascii="DengXian" w:eastAsia="DengXian" w:hAnsi="DengXian"/>
                 <w:sz w:val="22"/>
                 <w:szCs w:val="22"/>
               </w:rPr>
@@ -10542,7 +10258,7 @@
             <w:proofErr w:type="spellStart"/>
             <w:r>
               <w:rPr>
-                <w:rFonts w:ascii="等线" w:eastAsia="等线" w:hAnsi="等线" w:hint="eastAsia"/>
+                <w:rFonts w:ascii="DengXian" w:eastAsia="DengXian" w:hAnsi="DengXian" w:hint="eastAsia"/>
                 <w:sz w:val="22"/>
                 <w:szCs w:val="22"/>
               </w:rPr>
@@ -10592,7 +10308,7 @@
           <w:p>
             <w:pPr>
               <w:rPr>
-                <w:rFonts w:ascii="等线" w:eastAsia="等线" w:hAnsi="等线"/>
+                <w:rFonts w:ascii="DengXian" w:eastAsia="DengXian" w:hAnsi="DengXian"/>
                 <w:sz w:val="22"/>
                 <w:szCs w:val="22"/>
               </w:rPr>
@@ -10600,7 +10316,7 @@
             <w:proofErr w:type="spellStart"/>
             <w:r>
               <w:rPr>
-                <w:rFonts w:ascii="等线" w:eastAsia="等线" w:hAnsi="等线" w:hint="eastAsia"/>
+                <w:rFonts w:ascii="DengXian" w:eastAsia="DengXian" w:hAnsi="DengXian" w:hint="eastAsia"/>
                 <w:sz w:val="22"/>
                 <w:szCs w:val="22"/>
               </w:rPr>
@@ -10647,7 +10363,7 @@
           <w:p>
             <w:pPr>
               <w:rPr>
-                <w:rFonts w:ascii="等线" w:eastAsia="等线" w:hAnsi="等线"/>
+                <w:rFonts w:ascii="DengXian" w:eastAsia="DengXian" w:hAnsi="DengXian"/>
                 <w:sz w:val="22"/>
                 <w:szCs w:val="22"/>
               </w:rPr>
@@ -10655,7 +10371,7 @@
             <w:proofErr w:type="spellStart"/>
             <w:r>
               <w:rPr>
-                <w:rFonts w:ascii="等线" w:eastAsia="等线" w:hAnsi="等线" w:hint="eastAsia"/>
+                <w:rFonts w:ascii="DengXian" w:eastAsia="DengXian" w:hAnsi="DengXian" w:hint="eastAsia"/>
                 <w:sz w:val="22"/>
                 <w:szCs w:val="22"/>
               </w:rPr>
@@ -10714,7 +10430,7 @@
           <w:p>
             <w:pPr>
               <w:rPr>
-                <w:rFonts w:ascii="等线" w:eastAsia="等线" w:hAnsi="等线"/>
+                <w:rFonts w:ascii="DengXian" w:eastAsia="DengXian" w:hAnsi="DengXian"/>
                 <w:sz w:val="22"/>
                 <w:szCs w:val="22"/>
               </w:rPr>
@@ -10722,7 +10438,7 @@
             <w:proofErr w:type="spellStart"/>
             <w:r>
               <w:rPr>
-                <w:rFonts w:ascii="等线" w:eastAsia="等线" w:hAnsi="等线" w:hint="eastAsia"/>
+                <w:rFonts w:ascii="DengXian" w:eastAsia="DengXian" w:hAnsi="DengXian" w:hint="eastAsia"/>
                 <w:sz w:val="22"/>
                 <w:szCs w:val="22"/>
               </w:rPr>
@@ -10781,7 +10497,7 @@
           <w:p>
             <w:pPr>
               <w:rPr>
-                <w:rFonts w:ascii="等线" w:eastAsia="等线" w:hAnsi="等线"/>
+                <w:rFonts w:ascii="DengXian" w:eastAsia="DengXian" w:hAnsi="DengXian"/>
                 <w:sz w:val="22"/>
                 <w:szCs w:val="22"/>
               </w:rPr>
@@ -10789,7 +10505,7 @@
             <w:proofErr w:type="spellStart"/>
             <w:r>
               <w:rPr>
-                <w:rFonts w:ascii="等线" w:eastAsia="等线" w:hAnsi="等线" w:hint="eastAsia"/>
+                <w:rFonts w:ascii="DengXian" w:eastAsia="DengXian" w:hAnsi="DengXian" w:hint="eastAsia"/>
                 <w:sz w:val="22"/>
                 <w:szCs w:val="22"/>
               </w:rPr>
@@ -10841,7 +10557,7 @@
           <w:p>
             <w:pPr>
               <w:rPr>
-                <w:rFonts w:ascii="等线" w:eastAsia="等线" w:hAnsi="等线"/>
+                <w:rFonts w:ascii="DengXian" w:eastAsia="DengXian" w:hAnsi="DengXian"/>
                 <w:sz w:val="22"/>
                 <w:szCs w:val="22"/>
               </w:rPr>
@@ -10849,7 +10565,7 @@
             <w:proofErr w:type="spellStart"/>
             <w:r>
               <w:rPr>
-                <w:rFonts w:ascii="等线" w:eastAsia="等线" w:hAnsi="等线" w:hint="eastAsia"/>
+                <w:rFonts w:ascii="DengXian" w:eastAsia="DengXian" w:hAnsi="DengXian" w:hint="eastAsia"/>
                 <w:sz w:val="22"/>
                 <w:szCs w:val="22"/>
               </w:rPr>
@@ -10901,7 +10617,7 @@
           <w:p>
             <w:pPr>
               <w:rPr>
-                <w:rFonts w:ascii="等线" w:eastAsia="等线" w:hAnsi="等线"/>
+                <w:rFonts w:ascii="DengXian" w:eastAsia="DengXian" w:hAnsi="DengXian"/>
                 <w:sz w:val="22"/>
                 <w:szCs w:val="22"/>
               </w:rPr>
@@ -10909,7 +10625,7 @@
             <w:proofErr w:type="spellStart"/>
             <w:r>
               <w:rPr>
-                <w:rFonts w:ascii="等线" w:eastAsia="等线" w:hAnsi="等线" w:hint="eastAsia"/>
+                <w:rFonts w:ascii="DengXian" w:eastAsia="DengXian" w:hAnsi="DengXian" w:hint="eastAsia"/>
                 <w:sz w:val="22"/>
                 <w:szCs w:val="22"/>
               </w:rPr>
@@ -10962,7 +10678,7 @@
           <w:p>
             <w:pPr>
               <w:rPr>
-                <w:rFonts w:ascii="等线" w:eastAsia="等线" w:hAnsi="等线"/>
+                <w:rFonts w:ascii="DengXian" w:eastAsia="DengXian" w:hAnsi="DengXian"/>
                 <w:sz w:val="22"/>
                 <w:szCs w:val="22"/>
               </w:rPr>
@@ -10970,7 +10686,7 @@
             <w:proofErr w:type="spellStart"/>
             <w:r>
               <w:rPr>
-                <w:rFonts w:ascii="等线" w:eastAsia="等线" w:hAnsi="等线" w:hint="eastAsia"/>
+                <w:rFonts w:ascii="DengXian" w:eastAsia="DengXian" w:hAnsi="DengXian" w:hint="eastAsia"/>
                 <w:sz w:val="22"/>
                 <w:szCs w:val="22"/>
               </w:rPr>
@@ -11023,7 +10739,7 @@
           <w:p>
             <w:pPr>
               <w:rPr>
-                <w:rFonts w:ascii="等线" w:eastAsia="等线" w:hAnsi="等线"/>
+                <w:rFonts w:ascii="DengXian" w:eastAsia="DengXian" w:hAnsi="DengXian"/>
                 <w:sz w:val="22"/>
                 <w:szCs w:val="22"/>
               </w:rPr>
@@ -11031,7 +10747,7 @@
             <w:proofErr w:type="spellStart"/>
             <w:r>
               <w:rPr>
-                <w:rFonts w:ascii="等线" w:eastAsia="等线" w:hAnsi="等线" w:hint="eastAsia"/>
+                <w:rFonts w:ascii="DengXian" w:eastAsia="DengXian" w:hAnsi="DengXian" w:hint="eastAsia"/>
                 <w:sz w:val="22"/>
                 <w:szCs w:val="22"/>
               </w:rPr>
@@ -11072,7 +10788,7 @@
           <w:p>
             <w:pPr>
               <w:rPr>
-                <w:rFonts w:ascii="等线" w:eastAsia="等线" w:hAnsi="等线"/>
+                <w:rFonts w:ascii="DengXian" w:eastAsia="DengXian" w:hAnsi="DengXian"/>
                 <w:sz w:val="22"/>
                 <w:szCs w:val="22"/>
               </w:rPr>
@@ -11080,7 +10796,7 @@
             <w:proofErr w:type="spellStart"/>
             <w:r>
               <w:rPr>
-                <w:rFonts w:ascii="等线" w:eastAsia="等线" w:hAnsi="等线" w:hint="eastAsia"/>
+                <w:rFonts w:ascii="DengXian" w:eastAsia="DengXian" w:hAnsi="DengXian" w:hint="eastAsia"/>
                 <w:sz w:val="22"/>
                 <w:szCs w:val="22"/>
               </w:rPr>
@@ -11121,7 +10837,7 @@
           <w:p>
             <w:pPr>
               <w:rPr>
-                <w:rFonts w:ascii="等线" w:eastAsia="等线" w:hAnsi="等线"/>
+                <w:rFonts w:ascii="DengXian" w:eastAsia="DengXian" w:hAnsi="DengXian"/>
                 <w:sz w:val="22"/>
                 <w:szCs w:val="22"/>
               </w:rPr>
@@ -11129,7 +10845,7 @@
             <w:proofErr w:type="spellStart"/>
             <w:r>
               <w:rPr>
-                <w:rFonts w:ascii="等线" w:eastAsia="等线" w:hAnsi="等线" w:hint="eastAsia"/>
+                <w:rFonts w:ascii="DengXian" w:eastAsia="DengXian" w:hAnsi="DengXian" w:hint="eastAsia"/>
                 <w:sz w:val="22"/>
                 <w:szCs w:val="22"/>
               </w:rPr>
@@ -11188,7 +10904,7 @@
           <w:p>
             <w:pPr>
               <w:rPr>
-                <w:rFonts w:ascii="等线" w:eastAsia="等线" w:hAnsi="等线"/>
+                <w:rFonts w:ascii="DengXian" w:eastAsia="DengXian" w:hAnsi="DengXian"/>
                 <w:sz w:val="22"/>
                 <w:szCs w:val="22"/>
               </w:rPr>
@@ -11196,7 +10912,7 @@
             <w:proofErr w:type="spellStart"/>
             <w:r>
               <w:rPr>
-                <w:rFonts w:ascii="等线" w:eastAsia="等线" w:hAnsi="等线" w:hint="eastAsia"/>
+                <w:rFonts w:ascii="DengXian" w:eastAsia="DengXian" w:hAnsi="DengXian" w:hint="eastAsia"/>
                 <w:sz w:val="22"/>
                 <w:szCs w:val="22"/>
               </w:rPr>
@@ -11255,7 +10971,7 @@
           <w:p>
             <w:pPr>
               <w:rPr>
-                <w:rFonts w:ascii="等线" w:eastAsia="等线" w:hAnsi="等线"/>
+                <w:rFonts w:ascii="DengXian" w:eastAsia="DengXian" w:hAnsi="DengXian"/>
                 <w:sz w:val="22"/>
                 <w:szCs w:val="22"/>
               </w:rPr>
@@ -11263,7 +10979,7 @@
             <w:proofErr w:type="spellStart"/>
             <w:r>
               <w:rPr>
-                <w:rFonts w:ascii="等线" w:eastAsia="等线" w:hAnsi="等线" w:hint="eastAsia"/>
+                <w:rFonts w:ascii="DengXian" w:eastAsia="DengXian" w:hAnsi="DengXian" w:hint="eastAsia"/>
                 <w:sz w:val="22"/>
                 <w:szCs w:val="22"/>
               </w:rPr>
@@ -11313,7 +11029,7 @@
           <w:p>
             <w:pPr>
               <w:rPr>
-                <w:rFonts w:ascii="等线" w:eastAsia="等线" w:hAnsi="等线"/>
+                <w:rFonts w:ascii="DengXian" w:eastAsia="DengXian" w:hAnsi="DengXian"/>
                 <w:sz w:val="22"/>
                 <w:szCs w:val="22"/>
               </w:rPr>
@@ -11321,7 +11037,7 @@
             <w:proofErr w:type="spellStart"/>
             <w:r>
               <w:rPr>
-                <w:rFonts w:ascii="等线" w:eastAsia="等线" w:hAnsi="等线" w:hint="eastAsia"/>
+                <w:rFonts w:ascii="DengXian" w:eastAsia="DengXian" w:hAnsi="DengXian" w:hint="eastAsia"/>
                 <w:sz w:val="22"/>
                 <w:szCs w:val="22"/>
               </w:rPr>
@@ -11371,7 +11087,7 @@
           <w:p>
             <w:pPr>
               <w:rPr>
-                <w:rFonts w:ascii="等线" w:eastAsia="等线" w:hAnsi="等线"/>
+                <w:rFonts w:ascii="DengXian" w:eastAsia="DengXian" w:hAnsi="DengXian"/>
                 <w:sz w:val="22"/>
                 <w:szCs w:val="22"/>
               </w:rPr>
@@ -11379,7 +11095,7 @@
             <w:proofErr w:type="spellStart"/>
             <w:r>
               <w:rPr>
-                <w:rFonts w:ascii="等线" w:eastAsia="等线" w:hAnsi="等线"/>
+                <w:rFonts w:ascii="DengXian" w:eastAsia="DengXian" w:hAnsi="DengXian"/>
                 <w:sz w:val="22"/>
                 <w:szCs w:val="22"/>
               </w:rPr>
@@ -11387,7 +11103,7 @@
             </w:r>
             <w:r>
               <w:rPr>
-                <w:rFonts w:ascii="等线" w:eastAsia="等线" w:hAnsi="等线" w:hint="eastAsia"/>
+                <w:rFonts w:ascii="DengXian" w:eastAsia="DengXian" w:hAnsi="DengXian" w:hint="eastAsia"/>
                 <w:sz w:val="22"/>
                 <w:szCs w:val="22"/>
               </w:rPr>
@@ -11395,7 +11111,7 @@
             </w:r>
             <w:r>
               <w:rPr>
-                <w:rFonts w:ascii="等线" w:eastAsia="等线" w:hAnsi="等线"/>
+                <w:rFonts w:ascii="DengXian" w:eastAsia="DengXian" w:hAnsi="DengXian"/>
                 <w:sz w:val="22"/>
                 <w:szCs w:val="22"/>
               </w:rPr>
@@ -11429,7 +11145,7 @@
               <w:widowControl/>
               <w:jc w:val="left"/>
               <w:rPr>
-                <w:rFonts w:ascii="等线" w:eastAsia="等线" w:hAnsi="等线"/>
+                <w:rFonts w:ascii="DengXian" w:eastAsia="DengXian" w:hAnsi="DengXian"/>
                 <w:sz w:val="22"/>
                 <w:szCs w:val="22"/>
               </w:rPr>
@@ -11437,7 +11153,7 @@
             <w:proofErr w:type="spellStart"/>
             <w:r>
               <w:rPr>
-                <w:rFonts w:ascii="等线" w:eastAsia="等线" w:hAnsi="等线" w:hint="eastAsia"/>
+                <w:rFonts w:ascii="DengXian" w:eastAsia="DengXian" w:hAnsi="DengXian" w:hint="eastAsia"/>
                 <w:sz w:val="22"/>
                 <w:szCs w:val="22"/>
               </w:rPr>
@@ -11469,7 +11185,7 @@
           <w:p>
             <w:pPr>
               <w:rPr>
-                <w:rFonts w:ascii="等线" w:eastAsia="等线" w:hAnsi="等线"/>
+                <w:rFonts w:ascii="DengXian" w:eastAsia="DengXian" w:hAnsi="DengXian"/>
                 <w:sz w:val="22"/>
                 <w:szCs w:val="22"/>
               </w:rPr>
@@ -11477,7 +11193,7 @@
             <w:proofErr w:type="spellStart"/>
             <w:r>
               <w:rPr>
-                <w:rFonts w:ascii="等线" w:eastAsia="等线" w:hAnsi="等线" w:hint="eastAsia"/>
+                <w:rFonts w:ascii="DengXian" w:eastAsia="DengXian" w:hAnsi="DengXian" w:hint="eastAsia"/>
                 <w:sz w:val="22"/>
                 <w:szCs w:val="22"/>
               </w:rPr>
@@ -11530,7 +11246,7 @@
           <w:p>
             <w:pPr>
               <w:rPr>
-                <w:rFonts w:ascii="等线" w:eastAsia="等线" w:hAnsi="等线"/>
+                <w:rFonts w:ascii="DengXian" w:eastAsia="DengXian" w:hAnsi="DengXian"/>
                 <w:sz w:val="22"/>
                 <w:szCs w:val="22"/>
               </w:rPr>
@@ -11538,7 +11254,7 @@
             <w:proofErr w:type="spellStart"/>
             <w:r>
               <w:rPr>
-                <w:rFonts w:ascii="等线" w:eastAsia="等线" w:hAnsi="等线" w:hint="eastAsia"/>
+                <w:rFonts w:ascii="DengXian" w:eastAsia="DengXian" w:hAnsi="DengXian" w:hint="eastAsia"/>
                 <w:sz w:val="22"/>
                 <w:szCs w:val="22"/>
               </w:rPr>
@@ -11586,7 +11302,7 @@
           <w:p>
             <w:pPr>
               <w:rPr>
-                <w:rFonts w:ascii="等线" w:eastAsia="等线" w:hAnsi="等线"/>
+                <w:rFonts w:ascii="DengXian" w:eastAsia="DengXian" w:hAnsi="DengXian"/>
                 <w:sz w:val="22"/>
                 <w:szCs w:val="22"/>
               </w:rPr>
@@ -11594,7 +11310,7 @@
             <w:proofErr w:type="spellStart"/>
             <w:r>
               <w:rPr>
-                <w:rFonts w:ascii="等线" w:eastAsia="等线" w:hAnsi="等线" w:hint="eastAsia"/>
+                <w:rFonts w:ascii="DengXian" w:eastAsia="DengXian" w:hAnsi="DengXian" w:hint="eastAsia"/>
                 <w:sz w:val="22"/>
                 <w:szCs w:val="22"/>
               </w:rPr>
@@ -11637,7 +11353,7 @@
           <w:p>
             <w:pPr>
               <w:rPr>
-                <w:rFonts w:ascii="等线" w:eastAsia="等线" w:hAnsi="等线"/>
+                <w:rFonts w:ascii="DengXian" w:eastAsia="DengXian" w:hAnsi="DengXian"/>
                 <w:sz w:val="22"/>
                 <w:szCs w:val="22"/>
               </w:rPr>
@@ -11645,7 +11361,7 @@
             <w:proofErr w:type="spellStart"/>
             <w:r>
               <w:rPr>
-                <w:rFonts w:ascii="等线" w:eastAsia="等线" w:hAnsi="等线" w:hint="eastAsia"/>
+                <w:rFonts w:ascii="DengXian" w:eastAsia="DengXian" w:hAnsi="DengXian" w:hint="eastAsia"/>
                 <w:sz w:val="22"/>
                 <w:szCs w:val="22"/>
               </w:rPr>
@@ -11688,7 +11404,7 @@
           <w:p>
             <w:pPr>
               <w:rPr>
-                <w:rFonts w:ascii="等线" w:eastAsia="等线" w:hAnsi="等线"/>
+                <w:rFonts w:ascii="DengXian" w:eastAsia="DengXian" w:hAnsi="DengXian"/>
                 <w:sz w:val="22"/>
                 <w:szCs w:val="22"/>
               </w:rPr>
@@ -11696,7 +11412,7 @@
             <w:proofErr w:type="spellStart"/>
             <w:r>
               <w:rPr>
-                <w:rFonts w:ascii="等线" w:eastAsia="等线" w:hAnsi="等线" w:hint="eastAsia"/>
+                <w:rFonts w:ascii="DengXian" w:eastAsia="DengXian" w:hAnsi="DengXian" w:hint="eastAsia"/>
                 <w:sz w:val="22"/>
                 <w:szCs w:val="22"/>
               </w:rPr>
@@ -11739,7 +11455,7 @@
           <w:p>
             <w:pPr>
               <w:rPr>
-                <w:rFonts w:ascii="等线" w:eastAsia="等线" w:hAnsi="等线"/>
+                <w:rFonts w:ascii="DengXian" w:eastAsia="DengXian" w:hAnsi="DengXian"/>
                 <w:sz w:val="22"/>
                 <w:szCs w:val="22"/>
               </w:rPr>
@@ -11747,7 +11463,7 @@
             <w:proofErr w:type="spellStart"/>
             <w:r>
               <w:rPr>
-                <w:rFonts w:ascii="等线" w:eastAsia="等线" w:hAnsi="等线" w:hint="eastAsia"/>
+                <w:rFonts w:ascii="DengXian" w:eastAsia="DengXian" w:hAnsi="DengXian" w:hint="eastAsia"/>
                 <w:sz w:val="22"/>
                 <w:szCs w:val="22"/>
               </w:rPr>
@@ -11790,7 +11506,7 @@
           <w:p>
             <w:pPr>
               <w:rPr>
-                <w:rFonts w:ascii="等线" w:eastAsia="等线" w:hAnsi="等线"/>
+                <w:rFonts w:ascii="DengXian" w:eastAsia="DengXian" w:hAnsi="DengXian"/>
                 <w:sz w:val="22"/>
                 <w:szCs w:val="22"/>
               </w:rPr>
@@ -11798,7 +11514,7 @@
             <w:proofErr w:type="spellStart"/>
             <w:r>
               <w:rPr>
-                <w:rFonts w:ascii="等线" w:eastAsia="等线" w:hAnsi="等线" w:hint="eastAsia"/>
+                <w:rFonts w:ascii="DengXian" w:eastAsia="DengXian" w:hAnsi="DengXian" w:hint="eastAsia"/>
                 <w:sz w:val="22"/>
                 <w:szCs w:val="22"/>
               </w:rPr>
@@ -11860,7 +11576,7 @@
           <w:p>
             <w:pPr>
               <w:rPr>
-                <w:rFonts w:ascii="等线" w:eastAsia="等线" w:hAnsi="等线"/>
+                <w:rFonts w:ascii="DengXian" w:eastAsia="DengXian" w:hAnsi="DengXian"/>
                 <w:sz w:val="22"/>
                 <w:szCs w:val="22"/>
               </w:rPr>
@@ -11868,7 +11584,7 @@
             <w:proofErr w:type="spellStart"/>
             <w:r>
               <w:rPr>
-                <w:rFonts w:ascii="等线" w:eastAsia="等线" w:hAnsi="等线" w:hint="eastAsia"/>
+                <w:rFonts w:ascii="DengXian" w:eastAsia="DengXian" w:hAnsi="DengXian" w:hint="eastAsia"/>
                 <w:sz w:val="22"/>
                 <w:szCs w:val="22"/>
               </w:rPr>
@@ -11930,7 +11646,7 @@
           <w:p>
             <w:pPr>
               <w:rPr>
-                <w:rFonts w:ascii="等线" w:eastAsia="等线" w:hAnsi="等线"/>
+                <w:rFonts w:ascii="DengXian" w:eastAsia="DengXian" w:hAnsi="DengXian"/>
                 <w:sz w:val="22"/>
                 <w:szCs w:val="22"/>
               </w:rPr>
@@ -11938,7 +11654,7 @@
             <w:proofErr w:type="spellStart"/>
             <w:r>
               <w:rPr>
-                <w:rFonts w:ascii="等线" w:eastAsia="等线" w:hAnsi="等线" w:hint="eastAsia"/>
+                <w:rFonts w:ascii="DengXian" w:eastAsia="DengXian" w:hAnsi="DengXian" w:hint="eastAsia"/>
                 <w:sz w:val="22"/>
                 <w:szCs w:val="22"/>
               </w:rPr>
@@ -12009,7 +11725,7 @@
           <w:p>
             <w:pPr>
               <w:rPr>
-                <w:rFonts w:ascii="等线" w:eastAsia="等线" w:hAnsi="等线"/>
+                <w:rFonts w:ascii="DengXian" w:eastAsia="DengXian" w:hAnsi="DengXian"/>
                 <w:sz w:val="22"/>
                 <w:szCs w:val="22"/>
               </w:rPr>
@@ -12017,7 +11733,7 @@
             <w:proofErr w:type="spellStart"/>
             <w:r>
               <w:rPr>
-                <w:rFonts w:ascii="等线" w:eastAsia="等线" w:hAnsi="等线" w:hint="eastAsia"/>
+                <w:rFonts w:ascii="DengXian" w:eastAsia="DengXian" w:hAnsi="DengXian" w:hint="eastAsia"/>
                 <w:sz w:val="22"/>
                 <w:szCs w:val="22"/>
               </w:rPr>
@@ -12079,7 +11795,7 @@
           <w:p>
             <w:pPr>
               <w:rPr>
-                <w:rFonts w:ascii="等线" w:eastAsia="等线" w:hAnsi="等线"/>
+                <w:rFonts w:ascii="DengXian" w:eastAsia="DengXian" w:hAnsi="DengXian"/>
                 <w:sz w:val="22"/>
                 <w:szCs w:val="22"/>
               </w:rPr>
@@ -12087,7 +11803,7 @@
             <w:proofErr w:type="spellStart"/>
             <w:r>
               <w:rPr>
-                <w:rFonts w:ascii="等线" w:eastAsia="等线" w:hAnsi="等线" w:hint="eastAsia"/>
+                <w:rFonts w:ascii="DengXian" w:eastAsia="DengXian" w:hAnsi="DengXian" w:hint="eastAsia"/>
                 <w:sz w:val="22"/>
                 <w:szCs w:val="22"/>
               </w:rPr>
@@ -12149,7 +11865,7 @@
           <w:p>
             <w:pPr>
               <w:rPr>
-                <w:rFonts w:ascii="等线" w:eastAsia="等线" w:hAnsi="等线"/>
+                <w:rFonts w:ascii="DengXian" w:eastAsia="DengXian" w:hAnsi="DengXian"/>
                 <w:sz w:val="22"/>
                 <w:szCs w:val="22"/>
               </w:rPr>
@@ -12157,7 +11873,7 @@
             <w:proofErr w:type="spellStart"/>
             <w:r>
               <w:rPr>
-                <w:rFonts w:ascii="等线" w:eastAsia="等线" w:hAnsi="等线" w:hint="eastAsia"/>
+                <w:rFonts w:ascii="DengXian" w:eastAsia="DengXian" w:hAnsi="DengXian" w:hint="eastAsia"/>
                 <w:sz w:val="22"/>
                 <w:szCs w:val="22"/>
               </w:rPr>
@@ -12219,7 +11935,7 @@
           <w:p>
             <w:pPr>
               <w:rPr>
-                <w:rFonts w:ascii="等线" w:eastAsia="等线" w:hAnsi="等线"/>
+                <w:rFonts w:ascii="DengXian" w:eastAsia="DengXian" w:hAnsi="DengXian"/>
                 <w:sz w:val="22"/>
                 <w:szCs w:val="22"/>
               </w:rPr>
@@ -12227,7 +11943,7 @@
             <w:proofErr w:type="spellStart"/>
             <w:r>
               <w:rPr>
-                <w:rFonts w:ascii="等线" w:eastAsia="等线" w:hAnsi="等线" w:hint="eastAsia"/>
+                <w:rFonts w:ascii="DengXian" w:eastAsia="DengXian" w:hAnsi="DengXian" w:hint="eastAsia"/>
                 <w:sz w:val="22"/>
                 <w:szCs w:val="22"/>
               </w:rPr>
@@ -12289,7 +12005,7 @@
           <w:p>
             <w:pPr>
               <w:rPr>
-                <w:rFonts w:ascii="等线" w:eastAsia="等线" w:hAnsi="等线"/>
+                <w:rFonts w:ascii="DengXian" w:eastAsia="DengXian" w:hAnsi="DengXian"/>
                 <w:sz w:val="22"/>
                 <w:szCs w:val="22"/>
               </w:rPr>
@@ -12297,7 +12013,7 @@
             <w:proofErr w:type="spellStart"/>
             <w:r>
               <w:rPr>
-                <w:rFonts w:ascii="等线" w:eastAsia="等线" w:hAnsi="等线" w:hint="eastAsia"/>
+                <w:rFonts w:ascii="DengXian" w:eastAsia="DengXian" w:hAnsi="DengXian" w:hint="eastAsia"/>
                 <w:sz w:val="22"/>
                 <w:szCs w:val="22"/>
               </w:rPr>
@@ -12359,7 +12075,7 @@
           <w:p>
             <w:pPr>
               <w:rPr>
-                <w:rFonts w:ascii="等线" w:eastAsia="等线" w:hAnsi="等线"/>
+                <w:rFonts w:ascii="DengXian" w:eastAsia="DengXian" w:hAnsi="DengXian"/>
                 <w:sz w:val="22"/>
                 <w:szCs w:val="22"/>
               </w:rPr>
@@ -12367,7 +12083,7 @@
             <w:proofErr w:type="spellStart"/>
             <w:r>
               <w:rPr>
-                <w:rFonts w:ascii="等线" w:eastAsia="等线" w:hAnsi="等线" w:hint="eastAsia"/>
+                <w:rFonts w:ascii="DengXian" w:eastAsia="DengXian" w:hAnsi="DengXian" w:hint="eastAsia"/>
                 <w:sz w:val="22"/>
                 <w:szCs w:val="22"/>
               </w:rPr>
@@ -12426,7 +12142,7 @@
           <w:p>
             <w:pPr>
               <w:rPr>
-                <w:rFonts w:ascii="等线" w:eastAsia="等线" w:hAnsi="等线"/>
+                <w:rFonts w:ascii="DengXian" w:eastAsia="DengXian" w:hAnsi="DengXian"/>
                 <w:sz w:val="22"/>
                 <w:szCs w:val="22"/>
               </w:rPr>
@@ -12434,7 +12150,7 @@
             <w:proofErr w:type="spellStart"/>
             <w:r>
               <w:rPr>
-                <w:rFonts w:ascii="等线" w:eastAsia="等线" w:hAnsi="等线" w:hint="eastAsia"/>
+                <w:rFonts w:ascii="DengXian" w:eastAsia="DengXian" w:hAnsi="DengXian" w:hint="eastAsia"/>
                 <w:sz w:val="22"/>
                 <w:szCs w:val="22"/>
               </w:rPr>
@@ -12505,7 +12221,7 @@
           <w:p>
             <w:pPr>
               <w:rPr>
-                <w:rFonts w:ascii="等线" w:eastAsia="等线" w:hAnsi="等线"/>
+                <w:rFonts w:ascii="DengXian" w:eastAsia="DengXian" w:hAnsi="DengXian"/>
                 <w:sz w:val="22"/>
                 <w:szCs w:val="22"/>
               </w:rPr>
@@ -12513,7 +12229,7 @@
             <w:proofErr w:type="spellStart"/>
             <w:r>
               <w:rPr>
-                <w:rFonts w:ascii="等线" w:eastAsia="等线" w:hAnsi="等线" w:hint="eastAsia"/>
+                <w:rFonts w:ascii="DengXian" w:eastAsia="DengXian" w:hAnsi="DengXian" w:hint="eastAsia"/>
                 <w:sz w:val="22"/>
                 <w:szCs w:val="22"/>
               </w:rPr>
@@ -12584,7 +12300,7 @@
           <w:p>
             <w:pPr>
               <w:rPr>
-                <w:rFonts w:ascii="等线" w:eastAsia="等线" w:hAnsi="等线"/>
+                <w:rFonts w:ascii="DengXian" w:eastAsia="DengXian" w:hAnsi="DengXian"/>
                 <w:sz w:val="22"/>
                 <w:szCs w:val="22"/>
               </w:rPr>
@@ -12592,7 +12308,7 @@
             <w:proofErr w:type="spellStart"/>
             <w:r>
               <w:rPr>
-                <w:rFonts w:ascii="等线" w:eastAsia="等线" w:hAnsi="等线" w:hint="eastAsia"/>
+                <w:rFonts w:ascii="DengXian" w:eastAsia="DengXian" w:hAnsi="DengXian" w:hint="eastAsia"/>
                 <w:sz w:val="22"/>
                 <w:szCs w:val="22"/>
               </w:rPr>
@@ -12656,7 +12372,7 @@
           <w:p>
             <w:pPr>
               <w:rPr>
-                <w:rFonts w:ascii="等线" w:eastAsia="等线" w:hAnsi="等线"/>
+                <w:rFonts w:ascii="DengXian" w:eastAsia="DengXian" w:hAnsi="DengXian"/>
                 <w:sz w:val="22"/>
                 <w:szCs w:val="22"/>
               </w:rPr>
@@ -12664,7 +12380,7 @@
             <w:proofErr w:type="spellStart"/>
             <w:r>
               <w:rPr>
-                <w:rFonts w:ascii="等线" w:eastAsia="等线" w:hAnsi="等线" w:hint="eastAsia"/>
+                <w:rFonts w:ascii="DengXian" w:eastAsia="DengXian" w:hAnsi="DengXian" w:hint="eastAsia"/>
                 <w:sz w:val="22"/>
                 <w:szCs w:val="22"/>
               </w:rPr>
@@ -12728,7 +12444,7 @@
           <w:p>
             <w:pPr>
               <w:rPr>
-                <w:rFonts w:ascii="等线" w:eastAsia="等线" w:hAnsi="等线"/>
+                <w:rFonts w:ascii="DengXian" w:eastAsia="DengXian" w:hAnsi="DengXian"/>
                 <w:sz w:val="22"/>
                 <w:szCs w:val="22"/>
               </w:rPr>
@@ -12736,7 +12452,7 @@
             <w:proofErr w:type="spellStart"/>
             <w:r>
               <w:rPr>
-                <w:rFonts w:ascii="等线" w:eastAsia="等线" w:hAnsi="等线" w:hint="eastAsia"/>
+                <w:rFonts w:ascii="DengXian" w:eastAsia="DengXian" w:hAnsi="DengXian" w:hint="eastAsia"/>
                 <w:sz w:val="22"/>
                 <w:szCs w:val="22"/>
               </w:rPr>
@@ -12789,7 +12505,7 @@
           <w:p>
             <w:pPr>
               <w:rPr>
-                <w:rFonts w:ascii="等线" w:eastAsia="等线" w:hAnsi="等线"/>
+                <w:rFonts w:ascii="DengXian" w:eastAsia="DengXian" w:hAnsi="DengXian"/>
                 <w:sz w:val="22"/>
                 <w:szCs w:val="22"/>
               </w:rPr>
@@ -12797,7 +12513,7 @@
             <w:proofErr w:type="spellStart"/>
             <w:r>
               <w:rPr>
-                <w:rFonts w:ascii="等线" w:eastAsia="等线" w:hAnsi="等线" w:hint="eastAsia"/>
+                <w:rFonts w:ascii="DengXian" w:eastAsia="DengXian" w:hAnsi="DengXian" w:hint="eastAsia"/>
                 <w:sz w:val="22"/>
                 <w:szCs w:val="22"/>
               </w:rPr>
@@ -12862,7 +12578,7 @@
           <w:p>
             <w:pPr>
               <w:rPr>
-                <w:rFonts w:ascii="等线" w:eastAsia="等线" w:hAnsi="等线"/>
+                <w:rFonts w:ascii="DengXian" w:eastAsia="DengXian" w:hAnsi="DengXian"/>
                 <w:sz w:val="22"/>
                 <w:szCs w:val="22"/>
               </w:rPr>
@@ -12870,7 +12586,7 @@
             <w:proofErr w:type="spellStart"/>
             <w:r>
               <w:rPr>
-                <w:rFonts w:ascii="等线" w:eastAsia="等线" w:hAnsi="等线" w:hint="eastAsia"/>
+                <w:rFonts w:ascii="DengXian" w:eastAsia="DengXian" w:hAnsi="DengXian" w:hint="eastAsia"/>
                 <w:sz w:val="22"/>
                 <w:szCs w:val="22"/>
               </w:rPr>
@@ -12923,7 +12639,7 @@
           <w:p>
             <w:pPr>
               <w:rPr>
-                <w:rFonts w:ascii="等线" w:eastAsia="等线" w:hAnsi="等线"/>
+                <w:rFonts w:ascii="DengXian" w:eastAsia="DengXian" w:hAnsi="DengXian"/>
                 <w:sz w:val="22"/>
                 <w:szCs w:val="22"/>
               </w:rPr>
@@ -12931,7 +12647,7 @@
             <w:proofErr w:type="spellStart"/>
             <w:r>
               <w:rPr>
-                <w:rFonts w:ascii="等线" w:eastAsia="等线" w:hAnsi="等线" w:hint="eastAsia"/>
+                <w:rFonts w:ascii="DengXian" w:eastAsia="DengXian" w:hAnsi="DengXian" w:hint="eastAsia"/>
                 <w:sz w:val="22"/>
                 <w:szCs w:val="22"/>
               </w:rPr>
@@ -12972,7 +12688,7 @@
           <w:p>
             <w:pPr>
               <w:rPr>
-                <w:rFonts w:ascii="等线" w:eastAsia="等线" w:hAnsi="等线"/>
+                <w:rFonts w:ascii="DengXian" w:eastAsia="DengXian" w:hAnsi="DengXian"/>
                 <w:sz w:val="22"/>
                 <w:szCs w:val="22"/>
               </w:rPr>
@@ -12980,7 +12696,7 @@
             <w:proofErr w:type="spellStart"/>
             <w:r>
               <w:rPr>
-                <w:rFonts w:ascii="等线" w:eastAsia="等线" w:hAnsi="等线" w:hint="eastAsia"/>
+                <w:rFonts w:ascii="DengXian" w:eastAsia="DengXian" w:hAnsi="DengXian" w:hint="eastAsia"/>
                 <w:sz w:val="22"/>
                 <w:szCs w:val="22"/>
               </w:rPr>
@@ -13051,7 +12767,7 @@
           <w:p>
             <w:pPr>
               <w:rPr>
-                <w:rFonts w:ascii="等线" w:eastAsia="等线" w:hAnsi="等线"/>
+                <w:rFonts w:ascii="DengXian" w:eastAsia="DengXian" w:hAnsi="DengXian"/>
                 <w:sz w:val="22"/>
                 <w:szCs w:val="22"/>
               </w:rPr>
@@ -13059,7 +12775,7 @@
             <w:proofErr w:type="spellStart"/>
             <w:r>
               <w:rPr>
-                <w:rFonts w:ascii="等线" w:eastAsia="等线" w:hAnsi="等线" w:hint="eastAsia"/>
+                <w:rFonts w:ascii="DengXian" w:eastAsia="DengXian" w:hAnsi="DengXian" w:hint="eastAsia"/>
                 <w:sz w:val="22"/>
                 <w:szCs w:val="22"/>
               </w:rPr>
@@ -13130,7 +12846,7 @@
           <w:p>
             <w:pPr>
               <w:rPr>
-                <w:rFonts w:ascii="等线" w:eastAsia="等线" w:hAnsi="等线"/>
+                <w:rFonts w:ascii="DengXian" w:eastAsia="DengXian" w:hAnsi="DengXian"/>
                 <w:sz w:val="22"/>
                 <w:szCs w:val="22"/>
               </w:rPr>
@@ -13138,7 +12854,7 @@
             <w:proofErr w:type="spellStart"/>
             <w:r>
               <w:rPr>
-                <w:rFonts w:ascii="等线" w:eastAsia="等线" w:hAnsi="等线" w:hint="eastAsia"/>
+                <w:rFonts w:ascii="DengXian" w:eastAsia="DengXian" w:hAnsi="DengXian" w:hint="eastAsia"/>
                 <w:sz w:val="22"/>
                 <w:szCs w:val="22"/>
               </w:rPr>
@@ -13200,7 +12916,7 @@
           <w:p>
             <w:pPr>
               <w:rPr>
-                <w:rFonts w:ascii="等线" w:eastAsia="等线" w:hAnsi="等线"/>
+                <w:rFonts w:ascii="DengXian" w:eastAsia="DengXian" w:hAnsi="DengXian"/>
                 <w:sz w:val="22"/>
                 <w:szCs w:val="22"/>
               </w:rPr>
@@ -13208,7 +12924,7 @@
             <w:proofErr w:type="spellStart"/>
             <w:r>
               <w:rPr>
-                <w:rFonts w:ascii="等线" w:eastAsia="等线" w:hAnsi="等线" w:hint="eastAsia"/>
+                <w:rFonts w:ascii="DengXian" w:eastAsia="DengXian" w:hAnsi="DengXian" w:hint="eastAsia"/>
                 <w:sz w:val="22"/>
                 <w:szCs w:val="22"/>
               </w:rPr>
@@ -13270,7 +12986,7 @@
           <w:p>
             <w:pPr>
               <w:rPr>
-                <w:rFonts w:ascii="等线" w:eastAsia="等线" w:hAnsi="等线"/>
+                <w:rFonts w:ascii="DengXian" w:eastAsia="DengXian" w:hAnsi="DengXian"/>
                 <w:sz w:val="22"/>
                 <w:szCs w:val="22"/>
               </w:rPr>
@@ -13278,7 +12994,7 @@
             <w:proofErr w:type="spellStart"/>
             <w:r>
               <w:rPr>
-                <w:rFonts w:ascii="等线" w:eastAsia="等线" w:hAnsi="等线"/>
+                <w:rFonts w:ascii="DengXian" w:eastAsia="DengXian" w:hAnsi="DengXian"/>
                 <w:sz w:val="22"/>
                 <w:szCs w:val="22"/>
               </w:rPr>
@@ -15292,7 +15008,7 @@
     </w:rPrDefault>
     <w:pPrDefault/>
   </w:docDefaults>
-  <w:latentStyles w:defLockedState="0" w:defUIPriority="99" w:defSemiHidden="0" w:defUnhideWhenUsed="0" w:defQFormat="0" w:count="375">
+  <w:latentStyles w:defLockedState="0" w:defUIPriority="99" w:defSemiHidden="0" w:defUnhideWhenUsed="0" w:defQFormat="0" w:count="376">
     <w:lsdException w:name="Normal" w:uiPriority="0" w:qFormat="1"/>
     <w:lsdException w:name="heading 1" w:uiPriority="0" w:qFormat="1"/>
     <w:lsdException w:name="heading 2" w:semiHidden="1" w:uiPriority="0" w:unhideWhenUsed="1" w:qFormat="1"/>
@@ -15398,7 +15114,6 @@
     <w:lsdException w:name="HTML Sample" w:semiHidden="1" w:unhideWhenUsed="1"/>
     <w:lsdException w:name="HTML Typewriter" w:semiHidden="1" w:unhideWhenUsed="1"/>
     <w:lsdException w:name="HTML Variable" w:semiHidden="1" w:unhideWhenUsed="1"/>
-    <w:lsdException w:name="Normal Table" w:semiHidden="1" w:unhideWhenUsed="1"/>
     <w:lsdException w:name="annotation subject" w:semiHidden="1" w:unhideWhenUsed="1"/>
     <w:lsdException w:name="No List" w:semiHidden="1" w:unhideWhenUsed="1"/>
     <w:lsdException w:name="Outline List 1" w:semiHidden="1" w:unhideWhenUsed="1"/>
@@ -15445,10 +15160,8 @@
     <w:lsdException w:name="Table Subtle 2" w:semiHidden="1" w:unhideWhenUsed="1"/>
     <w:lsdException w:name="Table Web 1" w:semiHidden="1" w:unhideWhenUsed="1"/>
     <w:lsdException w:name="Table Web 2" w:semiHidden="1" w:unhideWhenUsed="1"/>
-    <w:lsdException w:name="Table Web 3" w:semiHidden="1" w:unhideWhenUsed="1"/>
     <w:lsdException w:name="Balloon Text" w:semiHidden="1" w:unhideWhenUsed="1"/>
     <w:lsdException w:name="Table Grid" w:uiPriority="59"/>
-    <w:lsdException w:name="Table Theme" w:semiHidden="1" w:unhideWhenUsed="1"/>
     <w:lsdException w:name="Placeholder Text" w:semiHidden="1"/>
     <w:lsdException w:name="No Spacing" w:uiPriority="1" w:qFormat="1"/>
     <w:lsdException w:name="Light Shading" w:uiPriority="60"/>
@@ -15668,6 +15381,7 @@
     <w:lsdException w:name="Smart Hyperlink" w:semiHidden="1" w:unhideWhenUsed="1"/>
     <w:lsdException w:name="Hashtag" w:semiHidden="1" w:unhideWhenUsed="1"/>
     <w:lsdException w:name="Unresolved Mention" w:semiHidden="1" w:unhideWhenUsed="1"/>
+    <w:lsdException w:name="Smart Link" w:semiHidden="1" w:unhideWhenUsed="1"/>
   </w:latentStyles>
   <w:style w:type="paragraph" w:default="1" w:styleId="a">
     <w:name w:val="Normal"/>
@@ -16064,6 +15778,33 @@
     <w:basedOn w:val="a0"/>
     <w:rsid w:val="009300DA"/>
   </w:style>
+  <w:style w:type="paragraph" w:styleId="ad">
+    <w:name w:val="Balloon Text"/>
+    <w:basedOn w:val="a"/>
+    <w:link w:val="ae"/>
+    <w:uiPriority w:val="99"/>
+    <w:semiHidden/>
+    <w:unhideWhenUsed/>
+    <w:rsid w:val="00917B56"/>
+    <w:rPr>
+      <w:sz w:val="18"/>
+      <w:szCs w:val="18"/>
+    </w:rPr>
+  </w:style>
+  <w:style w:type="character" w:customStyle="1" w:styleId="ae">
+    <w:name w:val="批注框文本 字符"/>
+    <w:basedOn w:val="a0"/>
+    <w:link w:val="ad"/>
+    <w:uiPriority w:val="99"/>
+    <w:semiHidden/>
+    <w:rsid w:val="00917B56"/>
+    <w:rPr>
+      <w:rFonts w:ascii="宋体" w:eastAsia="宋体" w:hAnsi="宋体" w:cs="Times New Roman"/>
+      <w:color w:val="000000"/>
+      <w:sz w:val="18"/>
+      <w:szCs w:val="18"/>
+    </w:rPr>
+  </w:style>
 </w:styles>
 </file>
 
@@ -16357,7 +16098,7 @@
 </file>
 
 <file path=customXml/itemProps1.xml><?xml version="1.0" encoding="utf-8"?>
-<ds:datastoreItem xmlns:ds="http://schemas.openxmlformats.org/officeDocument/2006/customXml" ds:itemID="{F1EAC847-5101-4A21-8FCB-7E6A9872FA3F}">
+<ds:datastoreItem xmlns:ds="http://schemas.openxmlformats.org/officeDocument/2006/customXml" ds:itemID="{8BFB87DD-3006-1744-B9B4-24768F270A25}">
   <ds:schemaRefs>
     <ds:schemaRef ds:uri="http://schemas.openxmlformats.org/officeDocument/2006/bibliography"/>
   </ds:schemaRefs>
